--- a/W1 Template.docx
+++ b/W1 Template.docx
@@ -764,7 +764,14 @@
                 <w:rFonts w:ascii="Arial" w:hAnsi="Arial" w:cs="Arial"/>
                 <w:b/>
               </w:rPr>
-              <w:t xml:space="preserve">  /02/2025</w:t>
+              <w:t>19</w:t>
+            </w:r>
+            <w:r>
+              <w:rPr>
+                <w:rFonts w:ascii="Arial" w:hAnsi="Arial" w:cs="Arial"/>
+                <w:b/>
+              </w:rPr>
+              <w:t>/02/2025</w:t>
             </w:r>
           </w:p>
         </w:tc>
@@ -996,7 +1003,14 @@
                 <w:rFonts w:ascii="Arial" w:hAnsi="Arial" w:cs="Arial"/>
                 <w:b/>
               </w:rPr>
-              <w:t xml:space="preserve">  /02/2025</w:t>
+              <w:t xml:space="preserve"> 19</w:t>
+            </w:r>
+            <w:r>
+              <w:rPr>
+                <w:rFonts w:ascii="Arial" w:hAnsi="Arial" w:cs="Arial"/>
+                <w:b/>
+              </w:rPr>
+              <w:t>/02/2025</w:t>
             </w:r>
           </w:p>
         </w:tc>
@@ -1178,7 +1192,7 @@
                     </wp:anchor>
                   </w:drawing>
                 </mc:Choice>
-                <mc:Fallback xmlns:cx1="http://schemas.microsoft.com/office/drawing/2015/9/8/chartex" xmlns:cx2="http://schemas.microsoft.com/office/drawing/2015/10/21/chartex" xmlns:cx3="http://schemas.microsoft.com/office/drawing/2016/5/9/chartex" xmlns:cx4="http://schemas.microsoft.com/office/drawing/2016/5/10/chartex" xmlns:cx5="http://schemas.microsoft.com/office/drawing/2016/5/11/chartex" xmlns:cx6="http://schemas.microsoft.com/office/drawing/2016/5/12/chartex" xmlns:cx7="http://schemas.microsoft.com/office/drawing/2016/5/13/chartex" xmlns:cx8="http://schemas.microsoft.com/office/drawing/2016/5/14/chartex" xmlns:aink="http://schemas.microsoft.com/office/drawing/2016/ink" xmlns:am3d="http://schemas.microsoft.com/office/drawing/2017/model3d" xmlns:oel="http://schemas.microsoft.com/office/2019/extlst" xmlns:w16cex="http://schemas.microsoft.com/office/word/2018/wordml/cex" xmlns:w16cid="http://schemas.microsoft.com/office/word/2016/wordml/cid" xmlns:w16="http://schemas.microsoft.com/office/word/2018/wordml" xmlns:w16du="http://schemas.microsoft.com/office/word/2023/wordml/word16du" xmlns:w16sdtdh="http://schemas.microsoft.com/office/word/2020/wordml/sdtdatahash" xmlns:w16sdtfl="http://schemas.microsoft.com/office/word/2024/wordml/sdtformatlock">
+                <mc:Fallback xmlns:w16sdtfl="http://schemas.microsoft.com/office/word/2024/wordml/sdtformatlock" xmlns:w16sdtdh="http://schemas.microsoft.com/office/word/2020/wordml/sdtdatahash" xmlns:w16du="http://schemas.microsoft.com/office/word/2023/wordml/word16du" xmlns:w16="http://schemas.microsoft.com/office/word/2018/wordml" xmlns:w16cid="http://schemas.microsoft.com/office/word/2016/wordml/cid" xmlns:w16cex="http://schemas.microsoft.com/office/word/2018/wordml/cex" xmlns:oel="http://schemas.microsoft.com/office/2019/extlst" xmlns:am3d="http://schemas.microsoft.com/office/drawing/2017/model3d" xmlns:aink="http://schemas.microsoft.com/office/drawing/2016/ink" xmlns:cx8="http://schemas.microsoft.com/office/drawing/2016/5/14/chartex" xmlns:cx7="http://schemas.microsoft.com/office/drawing/2016/5/13/chartex" xmlns:cx6="http://schemas.microsoft.com/office/drawing/2016/5/12/chartex" xmlns:cx5="http://schemas.microsoft.com/office/drawing/2016/5/11/chartex" xmlns:cx4="http://schemas.microsoft.com/office/drawing/2016/5/10/chartex" xmlns:cx3="http://schemas.microsoft.com/office/drawing/2016/5/9/chartex" xmlns:cx2="http://schemas.microsoft.com/office/drawing/2015/10/21/chartex" xmlns:cx1="http://schemas.microsoft.com/office/drawing/2015/9/8/chartex">
                   <w:pict>
                     <v:shapetype w14:anchorId="425D5553" id="_x0000_t202" coordsize="21600,21600" o:spt="202" path="m,l,21600r21600,l21600,xe">
                       <v:stroke joinstyle="miter"/>
@@ -1295,43 +1309,93 @@
         </w:rPr>
       </w:pPr>
     </w:p>
+    <w:bookmarkEnd w:id="1"/>
     <w:p>
       <w:pPr>
-        <w:pStyle w:val="Heading1"/>
+        <w:pStyle w:val="Heading2"/>
         <w:rPr>
           <w:rFonts w:eastAsia="Calibri"/>
           <w:color w:val="auto"/>
+          <w:sz w:val="40"/>
+          <w:szCs w:val="40"/>
         </w:rPr>
       </w:pPr>
     </w:p>
     <w:p/>
     <w:p>
       <w:pPr>
-        <w:pStyle w:val="Heading1"/>
+        <w:pStyle w:val="Heading2"/>
         <w:rPr>
-          <w:rFonts w:eastAsia="Calibri"/>
-          <w:color w:val="auto"/>
+          <w:rFonts w:ascii="Microsoft JhengHei UI" w:eastAsia="Microsoft JhengHei UI" w:hAnsi="Microsoft JhengHei UI"/>
+          <w:color w:val="000000" w:themeColor="text1"/>
+          <w:u w:val="single"/>
         </w:rPr>
       </w:pPr>
       <w:r>
         <w:rPr>
-          <w:rFonts w:eastAsia="Calibri"/>
-          <w:color w:val="auto"/>
+          <w:rFonts w:ascii="Microsoft JhengHei UI" w:eastAsia="Microsoft JhengHei UI" w:hAnsi="Microsoft JhengHei UI"/>
+          <w:color w:val="000000" w:themeColor="text1"/>
+          <w:u w:val="single"/>
         </w:rPr>
         <w:lastRenderedPageBreak/>
-        <w:t>Tasks:</w:t>
+        <w:t xml:space="preserve">Task One </w:t>
       </w:r>
-      <w:bookmarkStart w:id="2" w:name="_GoBack"/>
-      <w:bookmarkEnd w:id="1"/>
-      <w:bookmarkEnd w:id="2"/>
     </w:p>
     <w:p>
       <w:pPr>
+        <w:spacing w:line="240" w:lineRule="auto"/>
         <w:rPr>
+          <w:rFonts w:ascii="Microsoft JhengHei UI" w:eastAsia="Microsoft JhengHei UI" w:hAnsi="Microsoft JhengHei UI"/>
           <w:b/>
           <w:bCs/>
+          <w:sz w:val="28"/>
+          <w:szCs w:val="22"/>
         </w:rPr>
       </w:pPr>
+      <w:r>
+        <w:rPr>
+          <w:rFonts w:ascii="Microsoft JhengHei UI" w:eastAsia="Microsoft JhengHei UI" w:hAnsi="Microsoft JhengHei UI"/>
+          <w:b/>
+          <w:bCs/>
+          <w:sz w:val="28"/>
+          <w:szCs w:val="22"/>
+        </w:rPr>
+        <w:t>Part One</w:t>
+      </w:r>
+      <w:r>
+        <w:rPr>
+          <w:rFonts w:ascii="Microsoft JhengHei UI" w:eastAsia="Microsoft JhengHei UI" w:hAnsi="Microsoft JhengHei UI"/>
+          <w:b/>
+          <w:bCs/>
+          <w:sz w:val="28"/>
+          <w:szCs w:val="22"/>
+        </w:rPr>
+        <w:t>:</w:t>
+      </w:r>
+    </w:p>
+    <w:p>
+      <w:pPr>
+        <w:spacing w:line="240" w:lineRule="auto"/>
+        <w:rPr>
+          <w:rFonts w:ascii="Microsoft JhengHei UI" w:eastAsia="Microsoft JhengHei UI" w:hAnsi="Microsoft JhengHei UI"/>
+          <w:b/>
+          <w:bCs/>
+          <w:sz w:val="28"/>
+          <w:szCs w:val="22"/>
+        </w:rPr>
+      </w:pPr>
+      <w:bookmarkStart w:id="2" w:name="_GoBack"/>
+      <w:bookmarkEnd w:id="2"/>
+      <w:r>
+        <w:rPr>
+          <w:rFonts w:ascii="Microsoft JhengHei UI" w:eastAsia="Microsoft JhengHei UI" w:hAnsi="Microsoft JhengHei UI"/>
+          <w:b/>
+          <w:bCs/>
+          <w:sz w:val="28"/>
+          <w:szCs w:val="22"/>
+        </w:rPr>
+        <w:t xml:space="preserve"> </w:t>
+      </w:r>
     </w:p>
     <w:sectPr>
       <w:headerReference w:type="default" r:id="rId9"/>
@@ -14043,7 +14107,7 @@
 </file>
 
 <file path=customXml/itemProps1.xml><?xml version="1.0" encoding="utf-8"?>
-<ds:datastoreItem xmlns:ds="http://schemas.openxmlformats.org/officeDocument/2006/customXml" ds:itemID="{39D43D7E-6FD4-4CDB-9149-B30662590CC5}">
+<ds:datastoreItem xmlns:ds="http://schemas.openxmlformats.org/officeDocument/2006/customXml" ds:itemID="{6F3A3E43-CD57-4911-8BC6-8EC298646774}">
   <ds:schemaRefs>
     <ds:schemaRef ds:uri="http://schemas.openxmlformats.org/officeDocument/2006/bibliography"/>
   </ds:schemaRefs>

--- a/W1 Template.docx
+++ b/W1 Template.docx
@@ -43,7 +43,7 @@
                     </pic:cNvPicPr>
                   </pic:nvPicPr>
                   <pic:blipFill>
-                    <a:blip r:embed="rId7"/>
+                    <a:blip r:embed="rId8"/>
                     <a:stretch/>
                   </pic:blipFill>
                   <pic:spPr bwMode="auto">
@@ -485,7 +485,7 @@
                           </pic:cNvPicPr>
                         </pic:nvPicPr>
                         <pic:blipFill>
-                          <a:blip r:embed="rId8">
+                          <a:blip r:embed="rId9">
                             <a:grayscl/>
                           </a:blip>
                           <a:stretch/>
@@ -1375,6 +1375,11 @@
     </w:p>
     <w:p>
       <w:pPr>
+        <w:pStyle w:val="ListParagraph"/>
+        <w:numPr>
+          <w:ilvl w:val="0"/>
+          <w:numId w:val="1"/>
+        </w:numPr>
         <w:spacing w:line="240" w:lineRule="auto"/>
         <w:rPr>
           <w:rFonts w:ascii="Microsoft JhengHei UI" w:eastAsia="Microsoft JhengHei UI" w:hAnsi="Microsoft JhengHei UI"/>
@@ -1384,8 +1389,63 @@
           <w:szCs w:val="22"/>
         </w:rPr>
       </w:pPr>
-      <w:bookmarkStart w:id="2" w:name="_GoBack"/>
-      <w:bookmarkEnd w:id="2"/>
+      <w:r>
+        <w:rPr>
+          <w:rFonts w:ascii="Microsoft JhengHei UI" w:eastAsia="Microsoft JhengHei UI" w:hAnsi="Microsoft JhengHei UI"/>
+          <w:sz w:val="28"/>
+          <w:szCs w:val="22"/>
+        </w:rPr>
+        <w:t xml:space="preserve">Created the class Grades.java under the package </w:t>
+      </w:r>
+      <w:proofErr w:type="spellStart"/>
+      <w:r>
+        <w:rPr>
+          <w:rFonts w:ascii="Microsoft JhengHei UI" w:eastAsia="Microsoft JhengHei UI" w:hAnsi="Microsoft JhengHei UI"/>
+          <w:sz w:val="28"/>
+          <w:szCs w:val="22"/>
+        </w:rPr>
+        <w:t>griffith</w:t>
+      </w:r>
+      <w:proofErr w:type="spellEnd"/>
+      <w:r>
+        <w:rPr>
+          <w:rFonts w:ascii="Microsoft JhengHei UI" w:eastAsia="Microsoft JhengHei UI" w:hAnsi="Microsoft JhengHei UI"/>
+          <w:sz w:val="28"/>
+          <w:szCs w:val="22"/>
+        </w:rPr>
+        <w:t xml:space="preserve"> and GradesTest.java under the package </w:t>
+      </w:r>
+      <w:proofErr w:type="spellStart"/>
+      <w:r>
+        <w:rPr>
+          <w:rFonts w:ascii="Microsoft JhengHei UI" w:eastAsia="Microsoft JhengHei UI" w:hAnsi="Microsoft JhengHei UI"/>
+          <w:sz w:val="28"/>
+          <w:szCs w:val="22"/>
+        </w:rPr>
+        <w:t>griffithTest</w:t>
+      </w:r>
+      <w:proofErr w:type="spellEnd"/>
+      <w:r>
+        <w:rPr>
+          <w:rFonts w:ascii="Microsoft JhengHei UI" w:eastAsia="Microsoft JhengHei UI" w:hAnsi="Microsoft JhengHei UI"/>
+          <w:sz w:val="28"/>
+          <w:szCs w:val="22"/>
+        </w:rPr>
+        <w:t>.</w:t>
+      </w:r>
+    </w:p>
+    <w:p>
+      <w:pPr>
+        <w:pStyle w:val="ListParagraph"/>
+        <w:spacing w:line="240" w:lineRule="auto"/>
+        <w:rPr>
+          <w:rFonts w:ascii="Microsoft JhengHei UI" w:eastAsia="Microsoft JhengHei UI" w:hAnsi="Microsoft JhengHei UI"/>
+          <w:b/>
+          <w:bCs/>
+          <w:sz w:val="28"/>
+          <w:szCs w:val="22"/>
+        </w:rPr>
+      </w:pPr>
       <w:r>
         <w:rPr>
           <w:rFonts w:ascii="Microsoft JhengHei UI" w:eastAsia="Microsoft JhengHei UI" w:hAnsi="Microsoft JhengHei UI"/>
@@ -1394,12 +1454,278 @@
           <w:sz w:val="28"/>
           <w:szCs w:val="22"/>
         </w:rPr>
-        <w:t xml:space="preserve"> </w:t>
+        <w:drawing>
+          <wp:inline distT="0" distB="0" distL="0" distR="0" wp14:anchorId="42430423" wp14:editId="5E8B3DA9">
+            <wp:extent cx="5857875" cy="1866900"/>
+            <wp:effectExtent l="0" t="0" r="9525" b="0"/>
+            <wp:docPr id="4" name="Picture 4"/>
+            <wp:cNvGraphicFramePr>
+              <a:graphicFrameLocks xmlns:a="http://schemas.openxmlformats.org/drawingml/2006/main" noChangeAspect="1"/>
+            </wp:cNvGraphicFramePr>
+            <a:graphic xmlns:a="http://schemas.openxmlformats.org/drawingml/2006/main">
+              <a:graphicData uri="http://schemas.openxmlformats.org/drawingml/2006/picture">
+                <pic:pic xmlns:pic="http://schemas.openxmlformats.org/drawingml/2006/picture">
+                  <pic:nvPicPr>
+                    <pic:cNvPr id="1" name=""/>
+                    <pic:cNvPicPr/>
+                  </pic:nvPicPr>
+                  <pic:blipFill>
+                    <a:blip r:embed="rId10"/>
+                    <a:stretch>
+                      <a:fillRect/>
+                    </a:stretch>
+                  </pic:blipFill>
+                  <pic:spPr>
+                    <a:xfrm>
+                      <a:off x="0" y="0"/>
+                      <a:ext cx="5858704" cy="1867164"/>
+                    </a:xfrm>
+                    <a:prstGeom prst="rect">
+                      <a:avLst/>
+                    </a:prstGeom>
+                  </pic:spPr>
+                </pic:pic>
+              </a:graphicData>
+            </a:graphic>
+          </wp:inline>
+        </w:drawing>
       </w:r>
     </w:p>
+    <w:p>
+      <w:pPr>
+        <w:pStyle w:val="ListParagraph"/>
+        <w:spacing w:line="240" w:lineRule="auto"/>
+        <w:rPr>
+          <w:rFonts w:ascii="Microsoft JhengHei UI" w:eastAsia="Microsoft JhengHei UI" w:hAnsi="Microsoft JhengHei UI"/>
+          <w:b/>
+          <w:bCs/>
+          <w:sz w:val="28"/>
+          <w:szCs w:val="22"/>
+        </w:rPr>
+      </w:pPr>
+    </w:p>
+    <w:p>
+      <w:pPr>
+        <w:pStyle w:val="ListParagraph"/>
+        <w:numPr>
+          <w:ilvl w:val="0"/>
+          <w:numId w:val="1"/>
+        </w:numPr>
+        <w:spacing w:line="240" w:lineRule="auto"/>
+        <w:rPr>
+          <w:rFonts w:ascii="Microsoft JhengHei UI" w:eastAsia="Microsoft JhengHei UI" w:hAnsi="Microsoft JhengHei UI"/>
+          <w:b/>
+          <w:bCs/>
+          <w:sz w:val="28"/>
+          <w:szCs w:val="22"/>
+        </w:rPr>
+      </w:pPr>
+      <w:r>
+        <w:rPr>
+          <w:rFonts w:ascii="Microsoft JhengHei UI" w:eastAsia="Microsoft JhengHei UI" w:hAnsi="Microsoft JhengHei UI"/>
+          <w:sz w:val="28"/>
+          <w:szCs w:val="22"/>
+        </w:rPr>
+        <w:t>Stub methods added in Grades.java</w:t>
+      </w:r>
+    </w:p>
+    <w:p>
+      <w:pPr>
+        <w:pStyle w:val="ListParagraph"/>
+        <w:spacing w:line="240" w:lineRule="auto"/>
+        <w:rPr>
+          <w:rFonts w:ascii="Microsoft JhengHei UI" w:eastAsia="Microsoft JhengHei UI" w:hAnsi="Microsoft JhengHei UI"/>
+          <w:b/>
+          <w:bCs/>
+          <w:sz w:val="28"/>
+          <w:szCs w:val="22"/>
+        </w:rPr>
+      </w:pPr>
+      <w:r>
+        <w:rPr>
+          <w:rFonts w:ascii="Microsoft JhengHei UI" w:eastAsia="Microsoft JhengHei UI" w:hAnsi="Microsoft JhengHei UI"/>
+          <w:b/>
+          <w:bCs/>
+          <w:sz w:val="28"/>
+          <w:szCs w:val="22"/>
+        </w:rPr>
+        <w:drawing>
+          <wp:inline distT="0" distB="0" distL="0" distR="0" wp14:anchorId="4D94435B" wp14:editId="4BA65CBC">
+            <wp:extent cx="5876925" cy="4410075"/>
+            <wp:effectExtent l="0" t="0" r="9525" b="9525"/>
+            <wp:docPr id="5" name="Picture 5"/>
+            <wp:cNvGraphicFramePr>
+              <a:graphicFrameLocks xmlns:a="http://schemas.openxmlformats.org/drawingml/2006/main" noChangeAspect="1"/>
+            </wp:cNvGraphicFramePr>
+            <a:graphic xmlns:a="http://schemas.openxmlformats.org/drawingml/2006/main">
+              <a:graphicData uri="http://schemas.openxmlformats.org/drawingml/2006/picture">
+                <pic:pic xmlns:pic="http://schemas.openxmlformats.org/drawingml/2006/picture">
+                  <pic:nvPicPr>
+                    <pic:cNvPr id="1" name=""/>
+                    <pic:cNvPicPr/>
+                  </pic:nvPicPr>
+                  <pic:blipFill>
+                    <a:blip r:embed="rId11"/>
+                    <a:stretch>
+                      <a:fillRect/>
+                    </a:stretch>
+                  </pic:blipFill>
+                  <pic:spPr>
+                    <a:xfrm>
+                      <a:off x="0" y="0"/>
+                      <a:ext cx="5877753" cy="4410696"/>
+                    </a:xfrm>
+                    <a:prstGeom prst="rect">
+                      <a:avLst/>
+                    </a:prstGeom>
+                  </pic:spPr>
+                </pic:pic>
+              </a:graphicData>
+            </a:graphic>
+          </wp:inline>
+        </w:drawing>
+      </w:r>
+    </w:p>
+    <w:p>
+      <w:pPr>
+        <w:pStyle w:val="ListParagraph"/>
+        <w:spacing w:line="240" w:lineRule="auto"/>
+        <w:rPr>
+          <w:rFonts w:ascii="Microsoft JhengHei UI" w:eastAsia="Microsoft JhengHei UI" w:hAnsi="Microsoft JhengHei UI"/>
+          <w:b/>
+          <w:bCs/>
+          <w:sz w:val="28"/>
+          <w:szCs w:val="22"/>
+        </w:rPr>
+      </w:pPr>
+    </w:p>
+    <w:p>
+      <w:pPr>
+        <w:pStyle w:val="ListParagraph"/>
+        <w:spacing w:line="240" w:lineRule="auto"/>
+        <w:rPr>
+          <w:rFonts w:ascii="Microsoft JhengHei UI" w:eastAsia="Microsoft JhengHei UI" w:hAnsi="Microsoft JhengHei UI"/>
+          <w:b/>
+          <w:bCs/>
+          <w:sz w:val="28"/>
+          <w:szCs w:val="22"/>
+        </w:rPr>
+      </w:pPr>
+    </w:p>
+    <w:p>
+      <w:pPr>
+        <w:pStyle w:val="ListParagraph"/>
+        <w:spacing w:line="240" w:lineRule="auto"/>
+        <w:rPr>
+          <w:rFonts w:ascii="Microsoft JhengHei UI" w:eastAsia="Microsoft JhengHei UI" w:hAnsi="Microsoft JhengHei UI"/>
+          <w:b/>
+          <w:bCs/>
+          <w:sz w:val="28"/>
+          <w:szCs w:val="22"/>
+        </w:rPr>
+      </w:pPr>
+    </w:p>
+    <w:p>
+      <w:pPr>
+        <w:pStyle w:val="ListParagraph"/>
+        <w:spacing w:line="240" w:lineRule="auto"/>
+        <w:rPr>
+          <w:rFonts w:ascii="Microsoft JhengHei UI" w:eastAsia="Microsoft JhengHei UI" w:hAnsi="Microsoft JhengHei UI"/>
+          <w:b/>
+          <w:bCs/>
+          <w:sz w:val="28"/>
+          <w:szCs w:val="22"/>
+        </w:rPr>
+      </w:pPr>
+    </w:p>
+    <w:p>
+      <w:pPr>
+        <w:pStyle w:val="ListParagraph"/>
+        <w:numPr>
+          <w:ilvl w:val="0"/>
+          <w:numId w:val="1"/>
+        </w:numPr>
+        <w:spacing w:line="240" w:lineRule="auto"/>
+        <w:rPr>
+          <w:rFonts w:ascii="Microsoft JhengHei UI" w:eastAsia="Microsoft JhengHei UI" w:hAnsi="Microsoft JhengHei UI"/>
+          <w:b/>
+          <w:bCs/>
+          <w:sz w:val="28"/>
+          <w:szCs w:val="22"/>
+        </w:rPr>
+      </w:pPr>
+      <w:r>
+        <w:rPr>
+          <w:rFonts w:ascii="Microsoft JhengHei UI" w:eastAsia="Microsoft JhengHei UI" w:hAnsi="Microsoft JhengHei UI"/>
+          <w:sz w:val="28"/>
+          <w:szCs w:val="22"/>
+        </w:rPr>
+        <w:lastRenderedPageBreak/>
+        <w:t>Stub methods added in GradesTest.java</w:t>
+      </w:r>
+    </w:p>
+    <w:p>
+      <w:pPr>
+        <w:pStyle w:val="ListParagraph"/>
+        <w:spacing w:line="240" w:lineRule="auto"/>
+        <w:rPr>
+          <w:rFonts w:ascii="Microsoft JhengHei UI" w:eastAsia="Microsoft JhengHei UI" w:hAnsi="Microsoft JhengHei UI"/>
+          <w:b/>
+          <w:bCs/>
+          <w:sz w:val="28"/>
+          <w:szCs w:val="22"/>
+        </w:rPr>
+      </w:pPr>
+      <w:r>
+        <w:rPr>
+          <w:rFonts w:ascii="Microsoft JhengHei UI" w:eastAsia="Microsoft JhengHei UI" w:hAnsi="Microsoft JhengHei UI"/>
+          <w:b/>
+          <w:bCs/>
+          <w:sz w:val="28"/>
+          <w:szCs w:val="22"/>
+        </w:rPr>
+        <w:drawing>
+          <wp:inline distT="0" distB="0" distL="0" distR="0" wp14:anchorId="7DEF4447" wp14:editId="23D247A8">
+            <wp:extent cx="5267325" cy="4800600"/>
+            <wp:effectExtent l="0" t="0" r="9525" b="0"/>
+            <wp:docPr id="6" name="Picture 6"/>
+            <wp:cNvGraphicFramePr>
+              <a:graphicFrameLocks xmlns:a="http://schemas.openxmlformats.org/drawingml/2006/main" noChangeAspect="1"/>
+            </wp:cNvGraphicFramePr>
+            <a:graphic xmlns:a="http://schemas.openxmlformats.org/drawingml/2006/main">
+              <a:graphicData uri="http://schemas.openxmlformats.org/drawingml/2006/picture">
+                <pic:pic xmlns:pic="http://schemas.openxmlformats.org/drawingml/2006/picture">
+                  <pic:nvPicPr>
+                    <pic:cNvPr id="1" name=""/>
+                    <pic:cNvPicPr/>
+                  </pic:nvPicPr>
+                  <pic:blipFill>
+                    <a:blip r:embed="rId12"/>
+                    <a:stretch>
+                      <a:fillRect/>
+                    </a:stretch>
+                  </pic:blipFill>
+                  <pic:spPr>
+                    <a:xfrm>
+                      <a:off x="0" y="0"/>
+                      <a:ext cx="5268063" cy="4801273"/>
+                    </a:xfrm>
+                    <a:prstGeom prst="rect">
+                      <a:avLst/>
+                    </a:prstGeom>
+                  </pic:spPr>
+                </pic:pic>
+              </a:graphicData>
+            </a:graphic>
+          </wp:inline>
+        </w:drawing>
+      </w:r>
+      <w:bookmarkStart w:id="2" w:name="_GoBack"/>
+      <w:bookmarkEnd w:id="2"/>
+    </w:p>
     <w:sectPr>
-      <w:headerReference w:type="default" r:id="rId9"/>
-      <w:footerReference w:type="default" r:id="rId10"/>
+      <w:headerReference w:type="default" r:id="rId13"/>
+      <w:footerReference w:type="default" r:id="rId14"/>
       <w:pgSz w:w="11910" w:h="16840" w:orient="landscape"/>
       <w:pgMar w:top="851" w:right="720" w:bottom="720" w:left="720" w:header="227" w:footer="0" w:gutter="0"/>
       <w:cols w:space="720"/>
@@ -1592,6 +1918,126 @@
     </w:r>
   </w:p>
 </w:hdr>
+</file>
+
+<file path=word/numbering.xml><?xml version="1.0" encoding="utf-8"?>
+<w:numbering xmlns:wpc="http://schemas.microsoft.com/office/word/2010/wordprocessingCanvas" xmlns:cx="http://schemas.microsoft.com/office/drawing/2014/chartex" xmlns:mc="http://schemas.openxmlformats.org/markup-compatibility/2006" xmlns:o="urn:schemas-microsoft-com:office:office" xmlns:r="http://schemas.openxmlformats.org/officeDocument/2006/relationships" xmlns:m="http://schemas.openxmlformats.org/officeDocument/2006/math" xmlns:v="urn:schemas-microsoft-com:vml" xmlns:wp14="http://schemas.microsoft.com/office/word/2010/wordprocessingDrawing" xmlns:wp="http://schemas.openxmlformats.org/drawingml/2006/wordprocessingDrawing" xmlns:w10="urn:schemas-microsoft-com:office:word" xmlns:w="http://schemas.openxmlformats.org/wordprocessingml/2006/main" xmlns:w14="http://schemas.microsoft.com/office/word/2010/wordml" xmlns:w15="http://schemas.microsoft.com/office/word/2012/wordml" xmlns:w16se="http://schemas.microsoft.com/office/word/2015/wordml/symex" xmlns:wpg="http://schemas.microsoft.com/office/word/2010/wordprocessingGroup" xmlns:wpi="http://schemas.microsoft.com/office/word/2010/wordprocessingInk" xmlns:wne="http://schemas.microsoft.com/office/word/2006/wordml" xmlns:wps="http://schemas.microsoft.com/office/word/2010/wordprocessingShape" mc:Ignorable="w14 w15 w16se wp14">
+  <w:abstractNum w:abstractNumId="0" w15:restartNumberingAfterBreak="0">
+    <w:nsid w:val="19655B2F"/>
+    <w:multiLevelType w:val="hybridMultilevel"/>
+    <w:tmpl w:val="940E4A1A"/>
+    <w:lvl w:ilvl="0" w:tplc="BA42E7AE">
+      <w:numFmt w:val="bullet"/>
+      <w:lvlText w:val="-"/>
+      <w:lvlJc w:val="left"/>
+      <w:pPr>
+        <w:ind w:left="720" w:hanging="360"/>
+      </w:pPr>
+      <w:rPr>
+        <w:rFonts w:ascii="Microsoft JhengHei UI" w:eastAsia="Microsoft JhengHei UI" w:hAnsi="Microsoft JhengHei UI" w:cstheme="minorBidi" w:hint="eastAsia"/>
+      </w:rPr>
+    </w:lvl>
+    <w:lvl w:ilvl="1" w:tplc="04090003" w:tentative="1">
+      <w:start w:val="1"/>
+      <w:numFmt w:val="bullet"/>
+      <w:lvlText w:val="o"/>
+      <w:lvlJc w:val="left"/>
+      <w:pPr>
+        <w:ind w:left="1440" w:hanging="360"/>
+      </w:pPr>
+      <w:rPr>
+        <w:rFonts w:ascii="Courier New" w:hAnsi="Courier New" w:cs="Courier New" w:hint="default"/>
+      </w:rPr>
+    </w:lvl>
+    <w:lvl w:ilvl="2" w:tplc="04090005" w:tentative="1">
+      <w:start w:val="1"/>
+      <w:numFmt w:val="bullet"/>
+      <w:lvlText w:val=""/>
+      <w:lvlJc w:val="left"/>
+      <w:pPr>
+        <w:ind w:left="2160" w:hanging="360"/>
+      </w:pPr>
+      <w:rPr>
+        <w:rFonts w:ascii="Wingdings" w:hAnsi="Wingdings" w:hint="default"/>
+      </w:rPr>
+    </w:lvl>
+    <w:lvl w:ilvl="3" w:tplc="04090001" w:tentative="1">
+      <w:start w:val="1"/>
+      <w:numFmt w:val="bullet"/>
+      <w:lvlText w:val=""/>
+      <w:lvlJc w:val="left"/>
+      <w:pPr>
+        <w:ind w:left="2880" w:hanging="360"/>
+      </w:pPr>
+      <w:rPr>
+        <w:rFonts w:ascii="Symbol" w:hAnsi="Symbol" w:hint="default"/>
+      </w:rPr>
+    </w:lvl>
+    <w:lvl w:ilvl="4" w:tplc="04090003" w:tentative="1">
+      <w:start w:val="1"/>
+      <w:numFmt w:val="bullet"/>
+      <w:lvlText w:val="o"/>
+      <w:lvlJc w:val="left"/>
+      <w:pPr>
+        <w:ind w:left="3600" w:hanging="360"/>
+      </w:pPr>
+      <w:rPr>
+        <w:rFonts w:ascii="Courier New" w:hAnsi="Courier New" w:cs="Courier New" w:hint="default"/>
+      </w:rPr>
+    </w:lvl>
+    <w:lvl w:ilvl="5" w:tplc="04090005" w:tentative="1">
+      <w:start w:val="1"/>
+      <w:numFmt w:val="bullet"/>
+      <w:lvlText w:val=""/>
+      <w:lvlJc w:val="left"/>
+      <w:pPr>
+        <w:ind w:left="4320" w:hanging="360"/>
+      </w:pPr>
+      <w:rPr>
+        <w:rFonts w:ascii="Wingdings" w:hAnsi="Wingdings" w:hint="default"/>
+      </w:rPr>
+    </w:lvl>
+    <w:lvl w:ilvl="6" w:tplc="04090001" w:tentative="1">
+      <w:start w:val="1"/>
+      <w:numFmt w:val="bullet"/>
+      <w:lvlText w:val=""/>
+      <w:lvlJc w:val="left"/>
+      <w:pPr>
+        <w:ind w:left="5040" w:hanging="360"/>
+      </w:pPr>
+      <w:rPr>
+        <w:rFonts w:ascii="Symbol" w:hAnsi="Symbol" w:hint="default"/>
+      </w:rPr>
+    </w:lvl>
+    <w:lvl w:ilvl="7" w:tplc="04090003" w:tentative="1">
+      <w:start w:val="1"/>
+      <w:numFmt w:val="bullet"/>
+      <w:lvlText w:val="o"/>
+      <w:lvlJc w:val="left"/>
+      <w:pPr>
+        <w:ind w:left="5760" w:hanging="360"/>
+      </w:pPr>
+      <w:rPr>
+        <w:rFonts w:ascii="Courier New" w:hAnsi="Courier New" w:cs="Courier New" w:hint="default"/>
+      </w:rPr>
+    </w:lvl>
+    <w:lvl w:ilvl="8" w:tplc="04090005" w:tentative="1">
+      <w:start w:val="1"/>
+      <w:numFmt w:val="bullet"/>
+      <w:lvlText w:val=""/>
+      <w:lvlJc w:val="left"/>
+      <w:pPr>
+        <w:ind w:left="6480" w:hanging="360"/>
+      </w:pPr>
+      <w:rPr>
+        <w:rFonts w:ascii="Wingdings" w:hAnsi="Wingdings" w:hint="default"/>
+      </w:rPr>
+    </w:lvl>
+  </w:abstractNum>
+  <w:num w:numId="1">
+    <w:abstractNumId w:val="0"/>
+  </w:num>
+</w:numbering>
 </file>
 
 <file path=word/styles.xml><?xml version="1.0" encoding="utf-8"?>
@@ -14107,7 +14553,7 @@
 </file>
 
 <file path=customXml/itemProps1.xml><?xml version="1.0" encoding="utf-8"?>
-<ds:datastoreItem xmlns:ds="http://schemas.openxmlformats.org/officeDocument/2006/customXml" ds:itemID="{6F3A3E43-CD57-4911-8BC6-8EC298646774}">
+<ds:datastoreItem xmlns:ds="http://schemas.openxmlformats.org/officeDocument/2006/customXml" ds:itemID="{9830EF47-0E8D-4D17-8238-39B9C6E80CA9}">
   <ds:schemaRefs>
     <ds:schemaRef ds:uri="http://schemas.openxmlformats.org/officeDocument/2006/bibliography"/>
   </ds:schemaRefs>

--- a/W1 Template.docx
+++ b/W1 Template.docx
@@ -1720,12 +1720,698 @@
           </wp:inline>
         </w:drawing>
       </w:r>
+    </w:p>
+    <w:p>
+      <w:pPr>
+        <w:pStyle w:val="ListParagraph"/>
+        <w:spacing w:line="240" w:lineRule="auto"/>
+        <w:rPr>
+          <w:rFonts w:ascii="Microsoft JhengHei UI" w:eastAsia="Microsoft JhengHei UI" w:hAnsi="Microsoft JhengHei UI"/>
+          <w:b/>
+          <w:bCs/>
+          <w:sz w:val="28"/>
+          <w:szCs w:val="22"/>
+        </w:rPr>
+      </w:pPr>
+    </w:p>
+    <w:p>
+      <w:pPr>
+        <w:pStyle w:val="ListParagraph"/>
+        <w:spacing w:line="240" w:lineRule="auto"/>
+        <w:rPr>
+          <w:rFonts w:ascii="Microsoft JhengHei UI" w:eastAsia="Microsoft JhengHei UI" w:hAnsi="Microsoft JhengHei UI"/>
+          <w:b/>
+          <w:bCs/>
+          <w:sz w:val="28"/>
+          <w:szCs w:val="22"/>
+        </w:rPr>
+      </w:pPr>
+    </w:p>
+    <w:p>
+      <w:pPr>
+        <w:pStyle w:val="ListParagraph"/>
+        <w:spacing w:line="240" w:lineRule="auto"/>
+        <w:rPr>
+          <w:rFonts w:ascii="Microsoft JhengHei UI" w:eastAsia="Microsoft JhengHei UI" w:hAnsi="Microsoft JhengHei UI"/>
+          <w:b/>
+          <w:bCs/>
+          <w:sz w:val="28"/>
+          <w:szCs w:val="22"/>
+        </w:rPr>
+      </w:pPr>
+    </w:p>
+    <w:p>
+      <w:pPr>
+        <w:pStyle w:val="ListParagraph"/>
+        <w:spacing w:line="240" w:lineRule="auto"/>
+        <w:rPr>
+          <w:rFonts w:ascii="Microsoft JhengHei UI" w:eastAsia="Microsoft JhengHei UI" w:hAnsi="Microsoft JhengHei UI"/>
+          <w:b/>
+          <w:bCs/>
+          <w:sz w:val="28"/>
+          <w:szCs w:val="22"/>
+        </w:rPr>
+      </w:pPr>
+    </w:p>
+    <w:p>
+      <w:pPr>
+        <w:pStyle w:val="ListParagraph"/>
+        <w:spacing w:line="240" w:lineRule="auto"/>
+        <w:rPr>
+          <w:rFonts w:ascii="Microsoft JhengHei UI" w:eastAsia="Microsoft JhengHei UI" w:hAnsi="Microsoft JhengHei UI"/>
+          <w:b/>
+          <w:bCs/>
+          <w:sz w:val="28"/>
+          <w:szCs w:val="22"/>
+        </w:rPr>
+      </w:pPr>
+    </w:p>
+    <w:p>
+      <w:pPr>
+        <w:pStyle w:val="ListParagraph"/>
+        <w:spacing w:line="240" w:lineRule="auto"/>
+        <w:rPr>
+          <w:rFonts w:ascii="Microsoft JhengHei UI" w:eastAsia="Microsoft JhengHei UI" w:hAnsi="Microsoft JhengHei UI"/>
+          <w:b/>
+          <w:bCs/>
+          <w:sz w:val="28"/>
+          <w:szCs w:val="22"/>
+        </w:rPr>
+      </w:pPr>
+    </w:p>
+    <w:p>
+      <w:pPr>
+        <w:pStyle w:val="ListParagraph"/>
+        <w:spacing w:line="240" w:lineRule="auto"/>
+        <w:rPr>
+          <w:rFonts w:ascii="Microsoft JhengHei UI" w:eastAsia="Microsoft JhengHei UI" w:hAnsi="Microsoft JhengHei UI"/>
+          <w:b/>
+          <w:bCs/>
+          <w:sz w:val="28"/>
+          <w:szCs w:val="22"/>
+        </w:rPr>
+      </w:pPr>
+    </w:p>
+    <w:p>
+      <w:pPr>
+        <w:pStyle w:val="ListParagraph"/>
+        <w:spacing w:line="240" w:lineRule="auto"/>
+        <w:rPr>
+          <w:rFonts w:ascii="Microsoft JhengHei UI" w:eastAsia="Microsoft JhengHei UI" w:hAnsi="Microsoft JhengHei UI"/>
+          <w:b/>
+          <w:bCs/>
+          <w:sz w:val="28"/>
+          <w:szCs w:val="22"/>
+        </w:rPr>
+      </w:pPr>
+    </w:p>
+    <w:p>
+      <w:pPr>
+        <w:pStyle w:val="ListParagraph"/>
+        <w:spacing w:line="240" w:lineRule="auto"/>
+        <w:rPr>
+          <w:rFonts w:ascii="Microsoft JhengHei UI" w:eastAsia="Microsoft JhengHei UI" w:hAnsi="Microsoft JhengHei UI"/>
+          <w:b/>
+          <w:bCs/>
+          <w:sz w:val="28"/>
+          <w:szCs w:val="22"/>
+        </w:rPr>
+      </w:pPr>
+    </w:p>
+    <w:p>
+      <w:pPr>
+        <w:pStyle w:val="ListParagraph"/>
+        <w:spacing w:line="240" w:lineRule="auto"/>
+        <w:rPr>
+          <w:rFonts w:ascii="Microsoft JhengHei UI" w:eastAsia="Microsoft JhengHei UI" w:hAnsi="Microsoft JhengHei UI"/>
+          <w:b/>
+          <w:bCs/>
+          <w:sz w:val="28"/>
+          <w:szCs w:val="22"/>
+        </w:rPr>
+      </w:pPr>
+    </w:p>
+    <w:p>
+      <w:pPr>
+        <w:pStyle w:val="ListParagraph"/>
+        <w:spacing w:line="240" w:lineRule="auto"/>
+        <w:rPr>
+          <w:rFonts w:ascii="Microsoft JhengHei UI" w:eastAsia="Microsoft JhengHei UI" w:hAnsi="Microsoft JhengHei UI"/>
+          <w:b/>
+          <w:bCs/>
+          <w:sz w:val="28"/>
+          <w:szCs w:val="22"/>
+        </w:rPr>
+      </w:pPr>
+    </w:p>
+    <w:p>
+      <w:pPr>
+        <w:pStyle w:val="ListParagraph"/>
+        <w:spacing w:line="240" w:lineRule="auto"/>
+        <w:rPr>
+          <w:rFonts w:ascii="Microsoft JhengHei UI" w:eastAsia="Microsoft JhengHei UI" w:hAnsi="Microsoft JhengHei UI"/>
+          <w:b/>
+          <w:bCs/>
+          <w:sz w:val="28"/>
+          <w:szCs w:val="22"/>
+        </w:rPr>
+      </w:pPr>
+    </w:p>
+    <w:p>
+      <w:pPr>
+        <w:pStyle w:val="ListParagraph"/>
+        <w:spacing w:line="240" w:lineRule="auto"/>
+        <w:rPr>
+          <w:rFonts w:ascii="Microsoft JhengHei UI" w:eastAsia="Microsoft JhengHei UI" w:hAnsi="Microsoft JhengHei UI"/>
+          <w:b/>
+          <w:bCs/>
+          <w:sz w:val="28"/>
+          <w:szCs w:val="22"/>
+        </w:rPr>
+      </w:pPr>
+    </w:p>
+    <w:p>
+      <w:pPr>
+        <w:pStyle w:val="ListParagraph"/>
+        <w:spacing w:line="240" w:lineRule="auto"/>
+        <w:rPr>
+          <w:rFonts w:ascii="Microsoft JhengHei UI" w:eastAsia="Microsoft JhengHei UI" w:hAnsi="Microsoft JhengHei UI"/>
+          <w:b/>
+          <w:bCs/>
+          <w:sz w:val="28"/>
+          <w:szCs w:val="22"/>
+        </w:rPr>
+      </w:pPr>
+    </w:p>
+    <w:p>
+      <w:pPr>
+        <w:pStyle w:val="ListParagraph"/>
+        <w:spacing w:line="240" w:lineRule="auto"/>
+        <w:rPr>
+          <w:rFonts w:ascii="Microsoft JhengHei UI" w:eastAsia="Microsoft JhengHei UI" w:hAnsi="Microsoft JhengHei UI"/>
+          <w:b/>
+          <w:bCs/>
+          <w:sz w:val="28"/>
+          <w:szCs w:val="22"/>
+        </w:rPr>
+      </w:pPr>
+    </w:p>
+    <w:p>
+      <w:pPr>
+        <w:pStyle w:val="ListParagraph"/>
+        <w:spacing w:line="240" w:lineRule="auto"/>
+        <w:rPr>
+          <w:rFonts w:ascii="Microsoft JhengHei UI" w:eastAsia="Microsoft JhengHei UI" w:hAnsi="Microsoft JhengHei UI"/>
+          <w:b/>
+          <w:bCs/>
+          <w:sz w:val="28"/>
+          <w:szCs w:val="22"/>
+        </w:rPr>
+      </w:pPr>
+      <w:r>
+        <w:rPr>
+          <w:rFonts w:ascii="Microsoft JhengHei UI" w:eastAsia="Microsoft JhengHei UI" w:hAnsi="Microsoft JhengHei UI"/>
+          <w:b/>
+          <w:bCs/>
+          <w:sz w:val="28"/>
+          <w:szCs w:val="22"/>
+        </w:rPr>
+        <w:lastRenderedPageBreak/>
+        <w:t>Part Two:</w:t>
+      </w:r>
+    </w:p>
+    <w:p>
+      <w:pPr>
+        <w:pStyle w:val="ListParagraph"/>
+        <w:numPr>
+          <w:ilvl w:val="0"/>
+          <w:numId w:val="1"/>
+        </w:numPr>
+        <w:spacing w:line="240" w:lineRule="auto"/>
+        <w:rPr>
+          <w:rFonts w:ascii="Microsoft JhengHei UI" w:eastAsia="Microsoft JhengHei UI" w:hAnsi="Microsoft JhengHei UI"/>
+          <w:b/>
+          <w:bCs/>
+          <w:sz w:val="28"/>
+          <w:szCs w:val="22"/>
+        </w:rPr>
+      </w:pPr>
+      <w:r>
+        <w:rPr>
+          <w:rFonts w:ascii="Microsoft JhengHei UI" w:eastAsia="Microsoft JhengHei UI" w:hAnsi="Microsoft JhengHei UI"/>
+          <w:sz w:val="28"/>
+          <w:szCs w:val="22"/>
+        </w:rPr>
+        <w:t>Writing test cases for each of the unit test methods that call the appropriate methods in java file.</w:t>
+      </w:r>
+    </w:p>
+    <w:p>
+      <w:pPr>
+        <w:pStyle w:val="ListParagraph"/>
+        <w:spacing w:line="240" w:lineRule="auto"/>
+        <w:rPr>
+          <w:rFonts w:ascii="Microsoft JhengHei UI" w:eastAsia="Microsoft JhengHei UI" w:hAnsi="Microsoft JhengHei UI"/>
+          <w:b/>
+          <w:bCs/>
+          <w:sz w:val="28"/>
+          <w:szCs w:val="22"/>
+        </w:rPr>
+      </w:pPr>
+      <w:r>
+        <w:rPr>
+          <w:rFonts w:ascii="Microsoft JhengHei UI" w:eastAsia="Microsoft JhengHei UI" w:hAnsi="Microsoft JhengHei UI"/>
+          <w:b/>
+          <w:bCs/>
+          <w:sz w:val="28"/>
+          <w:szCs w:val="22"/>
+        </w:rPr>
+        <w:drawing>
+          <wp:inline distT="0" distB="0" distL="0" distR="0" wp14:anchorId="19F742A1" wp14:editId="70E34551">
+            <wp:extent cx="5991225" cy="4210050"/>
+            <wp:effectExtent l="0" t="0" r="9525" b="0"/>
+            <wp:docPr id="7" name="Picture 7"/>
+            <wp:cNvGraphicFramePr>
+              <a:graphicFrameLocks xmlns:a="http://schemas.openxmlformats.org/drawingml/2006/main" noChangeAspect="1"/>
+            </wp:cNvGraphicFramePr>
+            <a:graphic xmlns:a="http://schemas.openxmlformats.org/drawingml/2006/main">
+              <a:graphicData uri="http://schemas.openxmlformats.org/drawingml/2006/picture">
+                <pic:pic xmlns:pic="http://schemas.openxmlformats.org/drawingml/2006/picture">
+                  <pic:nvPicPr>
+                    <pic:cNvPr id="1" name=""/>
+                    <pic:cNvPicPr/>
+                  </pic:nvPicPr>
+                  <pic:blipFill>
+                    <a:blip r:embed="rId13"/>
+                    <a:stretch>
+                      <a:fillRect/>
+                    </a:stretch>
+                  </pic:blipFill>
+                  <pic:spPr>
+                    <a:xfrm>
+                      <a:off x="0" y="0"/>
+                      <a:ext cx="5992065" cy="4210640"/>
+                    </a:xfrm>
+                    <a:prstGeom prst="rect">
+                      <a:avLst/>
+                    </a:prstGeom>
+                  </pic:spPr>
+                </pic:pic>
+              </a:graphicData>
+            </a:graphic>
+          </wp:inline>
+        </w:drawing>
+      </w:r>
+    </w:p>
+    <w:p>
+      <w:pPr>
+        <w:pStyle w:val="ListParagraph"/>
+        <w:spacing w:line="240" w:lineRule="auto"/>
+        <w:rPr>
+          <w:rFonts w:ascii="Microsoft JhengHei UI" w:eastAsia="Microsoft JhengHei UI" w:hAnsi="Microsoft JhengHei UI"/>
+          <w:b/>
+          <w:bCs/>
+          <w:sz w:val="28"/>
+          <w:szCs w:val="22"/>
+        </w:rPr>
+      </w:pPr>
+      <w:r>
+        <w:rPr>
+          <w:rFonts w:ascii="Microsoft JhengHei UI" w:eastAsia="Microsoft JhengHei UI" w:hAnsi="Microsoft JhengHei UI"/>
+          <w:b/>
+          <w:bCs/>
+          <w:sz w:val="28"/>
+          <w:szCs w:val="22"/>
+        </w:rPr>
+        <w:drawing>
+          <wp:inline distT="0" distB="0" distL="0" distR="0" wp14:anchorId="615C83C6" wp14:editId="712E700E">
+            <wp:extent cx="5991225" cy="2190750"/>
+            <wp:effectExtent l="0" t="0" r="9525" b="0"/>
+            <wp:docPr id="8" name="Picture 8"/>
+            <wp:cNvGraphicFramePr>
+              <a:graphicFrameLocks xmlns:a="http://schemas.openxmlformats.org/drawingml/2006/main" noChangeAspect="1"/>
+            </wp:cNvGraphicFramePr>
+            <a:graphic xmlns:a="http://schemas.openxmlformats.org/drawingml/2006/main">
+              <a:graphicData uri="http://schemas.openxmlformats.org/drawingml/2006/picture">
+                <pic:pic xmlns:pic="http://schemas.openxmlformats.org/drawingml/2006/picture">
+                  <pic:nvPicPr>
+                    <pic:cNvPr id="1" name=""/>
+                    <pic:cNvPicPr/>
+                  </pic:nvPicPr>
+                  <pic:blipFill>
+                    <a:blip r:embed="rId14"/>
+                    <a:stretch>
+                      <a:fillRect/>
+                    </a:stretch>
+                  </pic:blipFill>
+                  <pic:spPr>
+                    <a:xfrm>
+                      <a:off x="0" y="0"/>
+                      <a:ext cx="5992067" cy="2191058"/>
+                    </a:xfrm>
+                    <a:prstGeom prst="rect">
+                      <a:avLst/>
+                    </a:prstGeom>
+                  </pic:spPr>
+                </pic:pic>
+              </a:graphicData>
+            </a:graphic>
+          </wp:inline>
+        </w:drawing>
+      </w:r>
+    </w:p>
+    <w:p>
+      <w:pPr>
+        <w:pStyle w:val="ListParagraph"/>
+        <w:spacing w:line="240" w:lineRule="auto"/>
+        <w:rPr>
+          <w:rFonts w:ascii="Microsoft JhengHei UI" w:eastAsia="Microsoft JhengHei UI" w:hAnsi="Microsoft JhengHei UI"/>
+          <w:b/>
+          <w:bCs/>
+          <w:sz w:val="28"/>
+          <w:szCs w:val="22"/>
+        </w:rPr>
+      </w:pPr>
+    </w:p>
+    <w:p>
+      <w:pPr>
+        <w:pStyle w:val="ListParagraph"/>
+        <w:numPr>
+          <w:ilvl w:val="0"/>
+          <w:numId w:val="1"/>
+        </w:numPr>
+        <w:spacing w:line="240" w:lineRule="auto"/>
+        <w:rPr>
+          <w:rFonts w:ascii="Microsoft JhengHei UI" w:eastAsia="Microsoft JhengHei UI" w:hAnsi="Microsoft JhengHei UI"/>
+          <w:b/>
+          <w:bCs/>
+          <w:sz w:val="28"/>
+          <w:szCs w:val="22"/>
+        </w:rPr>
+      </w:pPr>
+      <w:r>
+        <w:rPr>
+          <w:rFonts w:ascii="Microsoft JhengHei UI" w:eastAsia="Microsoft JhengHei UI" w:hAnsi="Microsoft JhengHei UI"/>
+          <w:sz w:val="28"/>
+          <w:szCs w:val="22"/>
+        </w:rPr>
+        <w:lastRenderedPageBreak/>
+        <w:t>Failing tests:</w:t>
+      </w:r>
+      <w:r>
+        <w:rPr>
+          <w:rFonts w:ascii="Microsoft JhengHei UI" w:eastAsia="Microsoft JhengHei UI" w:hAnsi="Microsoft JhengHei UI"/>
+          <w:sz w:val="28"/>
+          <w:szCs w:val="22"/>
+        </w:rPr>
+        <w:br/>
+      </w:r>
+      <w:r>
+        <w:rPr>
+          <w:rFonts w:ascii="Microsoft JhengHei UI" w:eastAsia="Microsoft JhengHei UI" w:hAnsi="Microsoft JhengHei UI"/>
+          <w:b/>
+          <w:bCs/>
+          <w:sz w:val="28"/>
+          <w:szCs w:val="22"/>
+        </w:rPr>
+        <w:drawing>
+          <wp:inline distT="0" distB="0" distL="0" distR="0" wp14:anchorId="46488A29" wp14:editId="0DCCD6DF">
+            <wp:extent cx="6448425" cy="2105025"/>
+            <wp:effectExtent l="0" t="0" r="9525" b="9525"/>
+            <wp:docPr id="9" name="Picture 9"/>
+            <wp:cNvGraphicFramePr>
+              <a:graphicFrameLocks xmlns:a="http://schemas.openxmlformats.org/drawingml/2006/main" noChangeAspect="1"/>
+            </wp:cNvGraphicFramePr>
+            <a:graphic xmlns:a="http://schemas.openxmlformats.org/drawingml/2006/main">
+              <a:graphicData uri="http://schemas.openxmlformats.org/drawingml/2006/picture">
+                <pic:pic xmlns:pic="http://schemas.openxmlformats.org/drawingml/2006/picture">
+                  <pic:nvPicPr>
+                    <pic:cNvPr id="1" name=""/>
+                    <pic:cNvPicPr/>
+                  </pic:nvPicPr>
+                  <pic:blipFill>
+                    <a:blip r:embed="rId15"/>
+                    <a:stretch>
+                      <a:fillRect/>
+                    </a:stretch>
+                  </pic:blipFill>
+                  <pic:spPr>
+                    <a:xfrm>
+                      <a:off x="0" y="0"/>
+                      <a:ext cx="6449326" cy="2105319"/>
+                    </a:xfrm>
+                    <a:prstGeom prst="rect">
+                      <a:avLst/>
+                    </a:prstGeom>
+                  </pic:spPr>
+                </pic:pic>
+              </a:graphicData>
+            </a:graphic>
+          </wp:inline>
+        </w:drawing>
+      </w:r>
+    </w:p>
+    <w:p>
+      <w:pPr>
+        <w:pStyle w:val="ListParagraph"/>
+        <w:spacing w:line="240" w:lineRule="auto"/>
+        <w:rPr>
+          <w:rFonts w:ascii="Microsoft JhengHei UI" w:eastAsia="Microsoft JhengHei UI" w:hAnsi="Microsoft JhengHei UI"/>
+          <w:b/>
+          <w:bCs/>
+          <w:sz w:val="28"/>
+          <w:szCs w:val="22"/>
+        </w:rPr>
+      </w:pPr>
+    </w:p>
+    <w:p>
+      <w:pPr>
+        <w:pStyle w:val="ListParagraph"/>
+        <w:spacing w:line="240" w:lineRule="auto"/>
+        <w:rPr>
+          <w:rFonts w:ascii="Microsoft JhengHei UI" w:eastAsia="Microsoft JhengHei UI" w:hAnsi="Microsoft JhengHei UI"/>
+          <w:b/>
+          <w:bCs/>
+          <w:sz w:val="28"/>
+          <w:szCs w:val="22"/>
+        </w:rPr>
+      </w:pPr>
+      <w:r>
+        <w:rPr>
+          <w:rFonts w:ascii="Microsoft JhengHei UI" w:eastAsia="Microsoft JhengHei UI" w:hAnsi="Microsoft JhengHei UI"/>
+          <w:b/>
+          <w:bCs/>
+          <w:sz w:val="28"/>
+          <w:szCs w:val="22"/>
+        </w:rPr>
+        <w:drawing>
+          <wp:inline distT="0" distB="0" distL="0" distR="0" wp14:anchorId="14F3920B" wp14:editId="7E7182C4">
+            <wp:extent cx="6467475" cy="2266950"/>
+            <wp:effectExtent l="0" t="0" r="9525" b="0"/>
+            <wp:docPr id="10" name="Picture 10"/>
+            <wp:cNvGraphicFramePr>
+              <a:graphicFrameLocks xmlns:a="http://schemas.openxmlformats.org/drawingml/2006/main" noChangeAspect="1"/>
+            </wp:cNvGraphicFramePr>
+            <a:graphic xmlns:a="http://schemas.openxmlformats.org/drawingml/2006/main">
+              <a:graphicData uri="http://schemas.openxmlformats.org/drawingml/2006/picture">
+                <pic:pic xmlns:pic="http://schemas.openxmlformats.org/drawingml/2006/picture">
+                  <pic:nvPicPr>
+                    <pic:cNvPr id="1" name=""/>
+                    <pic:cNvPicPr/>
+                  </pic:nvPicPr>
+                  <pic:blipFill>
+                    <a:blip r:embed="rId16"/>
+                    <a:stretch>
+                      <a:fillRect/>
+                    </a:stretch>
+                  </pic:blipFill>
+                  <pic:spPr>
+                    <a:xfrm>
+                      <a:off x="0" y="0"/>
+                      <a:ext cx="6467475" cy="2266950"/>
+                    </a:xfrm>
+                    <a:prstGeom prst="rect">
+                      <a:avLst/>
+                    </a:prstGeom>
+                  </pic:spPr>
+                </pic:pic>
+              </a:graphicData>
+            </a:graphic>
+          </wp:inline>
+        </w:drawing>
+      </w:r>
+    </w:p>
+    <w:p>
+      <w:pPr>
+        <w:pStyle w:val="ListParagraph"/>
+        <w:spacing w:line="240" w:lineRule="auto"/>
+        <w:rPr>
+          <w:rFonts w:ascii="Microsoft JhengHei UI" w:eastAsia="Microsoft JhengHei UI" w:hAnsi="Microsoft JhengHei UI"/>
+          <w:b/>
+          <w:bCs/>
+          <w:sz w:val="28"/>
+          <w:szCs w:val="22"/>
+        </w:rPr>
+      </w:pPr>
+    </w:p>
+    <w:p>
+      <w:pPr>
+        <w:pStyle w:val="ListParagraph"/>
+        <w:spacing w:line="240" w:lineRule="auto"/>
+        <w:rPr>
+          <w:rFonts w:ascii="Microsoft JhengHei UI" w:eastAsia="Microsoft JhengHei UI" w:hAnsi="Microsoft JhengHei UI"/>
+          <w:b/>
+          <w:bCs/>
+          <w:sz w:val="28"/>
+          <w:szCs w:val="22"/>
+        </w:rPr>
+      </w:pPr>
+      <w:r>
+        <w:rPr>
+          <w:rFonts w:ascii="Microsoft JhengHei UI" w:eastAsia="Microsoft JhengHei UI" w:hAnsi="Microsoft JhengHei UI"/>
+          <w:b/>
+          <w:bCs/>
+          <w:sz w:val="28"/>
+          <w:szCs w:val="22"/>
+        </w:rPr>
+        <w:drawing>
+          <wp:inline distT="0" distB="0" distL="0" distR="0" wp14:anchorId="0CD671C3" wp14:editId="119E2C1E">
+            <wp:extent cx="6496050" cy="1800225"/>
+            <wp:effectExtent l="0" t="0" r="0" b="9525"/>
+            <wp:docPr id="11" name="Picture 11"/>
+            <wp:cNvGraphicFramePr>
+              <a:graphicFrameLocks xmlns:a="http://schemas.openxmlformats.org/drawingml/2006/main" noChangeAspect="1"/>
+            </wp:cNvGraphicFramePr>
+            <a:graphic xmlns:a="http://schemas.openxmlformats.org/drawingml/2006/main">
+              <a:graphicData uri="http://schemas.openxmlformats.org/drawingml/2006/picture">
+                <pic:pic xmlns:pic="http://schemas.openxmlformats.org/drawingml/2006/picture">
+                  <pic:nvPicPr>
+                    <pic:cNvPr id="1" name=""/>
+                    <pic:cNvPicPr/>
+                  </pic:nvPicPr>
+                  <pic:blipFill>
+                    <a:blip r:embed="rId17"/>
+                    <a:stretch>
+                      <a:fillRect/>
+                    </a:stretch>
+                  </pic:blipFill>
+                  <pic:spPr>
+                    <a:xfrm>
+                      <a:off x="0" y="0"/>
+                      <a:ext cx="6496050" cy="1800225"/>
+                    </a:xfrm>
+                    <a:prstGeom prst="rect">
+                      <a:avLst/>
+                    </a:prstGeom>
+                  </pic:spPr>
+                </pic:pic>
+              </a:graphicData>
+            </a:graphic>
+          </wp:inline>
+        </w:drawing>
+      </w:r>
+    </w:p>
+    <w:p>
+      <w:pPr>
+        <w:pStyle w:val="ListParagraph"/>
+        <w:spacing w:line="240" w:lineRule="auto"/>
+        <w:rPr>
+          <w:rFonts w:ascii="Microsoft JhengHei UI" w:eastAsia="Microsoft JhengHei UI" w:hAnsi="Microsoft JhengHei UI"/>
+          <w:b/>
+          <w:bCs/>
+          <w:sz w:val="28"/>
+          <w:szCs w:val="22"/>
+        </w:rPr>
+      </w:pPr>
+    </w:p>
+    <w:p>
+      <w:pPr>
+        <w:pStyle w:val="ListParagraph"/>
+        <w:spacing w:line="240" w:lineRule="auto"/>
+        <w:rPr>
+          <w:rFonts w:ascii="Microsoft JhengHei UI" w:eastAsia="Microsoft JhengHei UI" w:hAnsi="Microsoft JhengHei UI"/>
+          <w:b/>
+          <w:bCs/>
+          <w:sz w:val="28"/>
+          <w:szCs w:val="22"/>
+        </w:rPr>
+      </w:pPr>
+      <w:r>
+        <w:rPr>
+          <w:rFonts w:ascii="Microsoft JhengHei UI" w:eastAsia="Microsoft JhengHei UI" w:hAnsi="Microsoft JhengHei UI"/>
+          <w:b/>
+          <w:bCs/>
+          <w:sz w:val="28"/>
+          <w:szCs w:val="22"/>
+        </w:rPr>
+        <w:drawing>
+          <wp:inline distT="0" distB="0" distL="0" distR="0" wp14:anchorId="6B482E4A" wp14:editId="7BD589D3">
+            <wp:extent cx="6534150" cy="1638300"/>
+            <wp:effectExtent l="0" t="0" r="0" b="0"/>
+            <wp:docPr id="12" name="Picture 12"/>
+            <wp:cNvGraphicFramePr>
+              <a:graphicFrameLocks xmlns:a="http://schemas.openxmlformats.org/drawingml/2006/main" noChangeAspect="1"/>
+            </wp:cNvGraphicFramePr>
+            <a:graphic xmlns:a="http://schemas.openxmlformats.org/drawingml/2006/main">
+              <a:graphicData uri="http://schemas.openxmlformats.org/drawingml/2006/picture">
+                <pic:pic xmlns:pic="http://schemas.openxmlformats.org/drawingml/2006/picture">
+                  <pic:nvPicPr>
+                    <pic:cNvPr id="1" name=""/>
+                    <pic:cNvPicPr/>
+                  </pic:nvPicPr>
+                  <pic:blipFill>
+                    <a:blip r:embed="rId18"/>
+                    <a:stretch>
+                      <a:fillRect/>
+                    </a:stretch>
+                  </pic:blipFill>
+                  <pic:spPr>
+                    <a:xfrm>
+                      <a:off x="0" y="0"/>
+                      <a:ext cx="6534150" cy="1638300"/>
+                    </a:xfrm>
+                    <a:prstGeom prst="rect">
+                      <a:avLst/>
+                    </a:prstGeom>
+                  </pic:spPr>
+                </pic:pic>
+              </a:graphicData>
+            </a:graphic>
+          </wp:inline>
+        </w:drawing>
+      </w:r>
+    </w:p>
+    <w:p>
+      <w:pPr>
+        <w:pStyle w:val="ListParagraph"/>
+        <w:spacing w:line="240" w:lineRule="auto"/>
+        <w:jc w:val="center"/>
+        <w:rPr>
+          <w:rFonts w:ascii="Microsoft JhengHei UI" w:eastAsia="Microsoft JhengHei UI" w:hAnsi="Microsoft JhengHei UI"/>
+          <w:b/>
+          <w:bCs/>
+          <w:sz w:val="28"/>
+          <w:szCs w:val="22"/>
+        </w:rPr>
+      </w:pPr>
+    </w:p>
+    <w:p>
+      <w:pPr>
+        <w:pStyle w:val="ListParagraph"/>
+        <w:spacing w:line="240" w:lineRule="auto"/>
+        <w:rPr>
+          <w:rFonts w:ascii="Microsoft JhengHei UI" w:eastAsia="Microsoft JhengHei UI" w:hAnsi="Microsoft JhengHei UI"/>
+          <w:b/>
+          <w:bCs/>
+          <w:sz w:val="28"/>
+          <w:szCs w:val="22"/>
+        </w:rPr>
+      </w:pPr>
       <w:bookmarkStart w:id="2" w:name="_GoBack"/>
       <w:bookmarkEnd w:id="2"/>
     </w:p>
     <w:sectPr>
-      <w:headerReference w:type="default" r:id="rId13"/>
-      <w:footerReference w:type="default" r:id="rId14"/>
+      <w:headerReference w:type="default" r:id="rId19"/>
+      <w:footerReference w:type="default" r:id="rId20"/>
       <w:pgSz w:w="11910" w:h="16840" w:orient="landscape"/>
       <w:pgMar w:top="851" w:right="720" w:bottom="720" w:left="720" w:header="227" w:footer="0" w:gutter="0"/>
       <w:cols w:space="720"/>
@@ -1780,7 +2466,27 @@
         <w:sz w:val="32"/>
         <w:szCs w:val="24"/>
       </w:rPr>
-      <w:t xml:space="preserve"> Student Name Student Number</w:t>
+      <w:t xml:space="preserve"> </w:t>
+    </w:r>
+    <w:proofErr w:type="spellStart"/>
+    <w:r>
+      <w:rPr>
+        <w:rFonts w:ascii="ADLaM Display" w:hAnsi="ADLaM Display" w:cs="ADLaM Display"/>
+        <w:color w:val="BFBFBF" w:themeColor="background1" w:themeShade="BF"/>
+        <w:sz w:val="32"/>
+        <w:szCs w:val="24"/>
+      </w:rPr>
+      <w:t>Hussaina</w:t>
+    </w:r>
+    <w:proofErr w:type="spellEnd"/>
+    <w:r>
+      <w:rPr>
+        <w:rFonts w:ascii="ADLaM Display" w:hAnsi="ADLaM Display" w:cs="ADLaM Display"/>
+        <w:color w:val="BFBFBF" w:themeColor="background1" w:themeShade="BF"/>
+        <w:sz w:val="32"/>
+        <w:szCs w:val="24"/>
+      </w:rPr>
+      <w:t xml:space="preserve"> Hussain (3136381)</w:t>
     </w:r>
   </w:p>
   <w:p>
@@ -14553,7 +15259,7 @@
 </file>
 
 <file path=customXml/itemProps1.xml><?xml version="1.0" encoding="utf-8"?>
-<ds:datastoreItem xmlns:ds="http://schemas.openxmlformats.org/officeDocument/2006/customXml" ds:itemID="{9830EF47-0E8D-4D17-8238-39B9C6E80CA9}">
+<ds:datastoreItem xmlns:ds="http://schemas.openxmlformats.org/officeDocument/2006/customXml" ds:itemID="{0CC17C28-17E8-4494-8811-DEA73C04F4C1}">
   <ds:schemaRefs>
     <ds:schemaRef ds:uri="http://schemas.openxmlformats.org/officeDocument/2006/bibliography"/>
   </ds:schemaRefs>

--- a/W1 Template.docx
+++ b/W1 Template.docx
@@ -1192,13 +1192,13 @@
                     </wp:anchor>
                   </w:drawing>
                 </mc:Choice>
-                <mc:Fallback xmlns:w16sdtfl="http://schemas.microsoft.com/office/word/2024/wordml/sdtformatlock" xmlns:w16sdtdh="http://schemas.microsoft.com/office/word/2020/wordml/sdtdatahash" xmlns:w16du="http://schemas.microsoft.com/office/word/2023/wordml/word16du" xmlns:w16="http://schemas.microsoft.com/office/word/2018/wordml" xmlns:w16cid="http://schemas.microsoft.com/office/word/2016/wordml/cid" xmlns:w16cex="http://schemas.microsoft.com/office/word/2018/wordml/cex" xmlns:oel="http://schemas.microsoft.com/office/2019/extlst" xmlns:am3d="http://schemas.microsoft.com/office/drawing/2017/model3d" xmlns:aink="http://schemas.microsoft.com/office/drawing/2016/ink" xmlns:cx8="http://schemas.microsoft.com/office/drawing/2016/5/14/chartex" xmlns:cx7="http://schemas.microsoft.com/office/drawing/2016/5/13/chartex" xmlns:cx6="http://schemas.microsoft.com/office/drawing/2016/5/12/chartex" xmlns:cx5="http://schemas.microsoft.com/office/drawing/2016/5/11/chartex" xmlns:cx4="http://schemas.microsoft.com/office/drawing/2016/5/10/chartex" xmlns:cx3="http://schemas.microsoft.com/office/drawing/2016/5/9/chartex" xmlns:cx2="http://schemas.microsoft.com/office/drawing/2015/10/21/chartex" xmlns:cx1="http://schemas.microsoft.com/office/drawing/2015/9/8/chartex">
+                <mc:Fallback>
                   <w:pict>
                     <v:shapetype w14:anchorId="425D5553" id="_x0000_t202" coordsize="21600,21600" o:spt="202" path="m,l,21600r21600,l21600,xe">
                       <v:stroke joinstyle="miter"/>
                       <v:path gradientshapeok="t" o:connecttype="rect"/>
                     </v:shapetype>
-                    <v:shape id="Text Box 18" o:spid="_x0000_s1026" type="#_x0000_t202" style="position:absolute;left:0;text-align:left;margin-left:-1.75pt;margin-top:9.8pt;width:532.8pt;height:45.7pt;z-index:251671552;visibility:visible;mso-wrap-style:square;mso-width-percent:0;mso-height-percent:0;mso-wrap-distance-left:9pt;mso-wrap-distance-top:0;mso-wrap-distance-right:9pt;mso-wrap-distance-bottom:0;mso-position-horizontal:absolute;mso-position-horizontal-relative:text;mso-position-vertical:absolute;mso-position-vertical-relative:text;mso-width-percent:0;mso-height-percent:0;mso-width-relative:page;mso-height-relative:page;v-text-anchor:top" o:gfxdata="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" fillcolor="#ddd" strokeweight=".5pt">
+                    <v:shape id="Text Box 18" o:spid="_x0000_s1026" type="#_x0000_t202" style="position:absolute;left:0;text-align:left;margin-left:-1.75pt;margin-top:9.8pt;width:532.8pt;height:45.7pt;z-index:251671552;visibility:visible;mso-wrap-style:square;mso-width-percent:0;mso-height-percent:0;mso-wrap-distance-left:9pt;mso-wrap-distance-top:0;mso-wrap-distance-right:9pt;mso-wrap-distance-bottom:0;mso-position-horizontal:absolute;mso-position-horizontal-relative:text;mso-position-vertical:absolute;mso-position-vertical-relative:text;mso-width-percent:0;mso-height-percent:0;mso-width-relative:page;mso-height-relative:page;v-text-anchor:top" o:gfxdata="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" fillcolor="#ddd" strokeweight=".5pt">
                       <v:fill opacity="32896f"/>
                       <v:textbox>
                         <w:txbxContent>
@@ -2406,12 +2406,788 @@
           <w:szCs w:val="22"/>
         </w:rPr>
       </w:pPr>
+      <w:r>
+        <w:rPr>
+          <w:rFonts w:ascii="Microsoft JhengHei UI" w:eastAsia="Microsoft JhengHei UI" w:hAnsi="Microsoft JhengHei UI"/>
+          <w:b/>
+          <w:bCs/>
+          <w:sz w:val="28"/>
+          <w:szCs w:val="22"/>
+        </w:rPr>
+        <w:lastRenderedPageBreak/>
+        <w:t>Part Three:</w:t>
+      </w:r>
+    </w:p>
+    <w:p>
+      <w:pPr>
+        <w:pStyle w:val="ListParagraph"/>
+        <w:numPr>
+          <w:ilvl w:val="0"/>
+          <w:numId w:val="1"/>
+        </w:numPr>
+        <w:spacing w:line="240" w:lineRule="auto"/>
+        <w:rPr>
+          <w:rFonts w:ascii="Microsoft JhengHei UI" w:eastAsia="Microsoft JhengHei UI" w:hAnsi="Microsoft JhengHei UI"/>
+          <w:b/>
+          <w:bCs/>
+          <w:sz w:val="28"/>
+          <w:szCs w:val="22"/>
+        </w:rPr>
+      </w:pPr>
+      <w:r>
+        <w:rPr>
+          <w:rFonts w:ascii="Microsoft JhengHei UI" w:eastAsia="Microsoft JhengHei UI" w:hAnsi="Microsoft JhengHei UI"/>
+          <w:sz w:val="28"/>
+          <w:szCs w:val="22"/>
+        </w:rPr>
+        <w:t xml:space="preserve">Implementing and testing </w:t>
+      </w:r>
+      <w:proofErr w:type="spellStart"/>
+      <w:r>
+        <w:rPr>
+          <w:rFonts w:ascii="Microsoft JhengHei UI" w:eastAsia="Microsoft JhengHei UI" w:hAnsi="Microsoft JhengHei UI"/>
+          <w:sz w:val="28"/>
+          <w:szCs w:val="22"/>
+        </w:rPr>
+        <w:t>gradesMax</w:t>
+      </w:r>
+      <w:proofErr w:type="spellEnd"/>
+      <w:r>
+        <w:rPr>
+          <w:rFonts w:ascii="Microsoft JhengHei UI" w:eastAsia="Microsoft JhengHei UI" w:hAnsi="Microsoft JhengHei UI"/>
+          <w:sz w:val="28"/>
+          <w:szCs w:val="22"/>
+        </w:rPr>
+        <w:t xml:space="preserve"> method and testing it.</w:t>
+      </w:r>
+    </w:p>
+    <w:p>
+      <w:pPr>
+        <w:pStyle w:val="ListParagraph"/>
+        <w:spacing w:line="240" w:lineRule="auto"/>
+        <w:rPr>
+          <w:rFonts w:ascii="Microsoft JhengHei UI" w:eastAsia="Microsoft JhengHei UI" w:hAnsi="Microsoft JhengHei UI"/>
+          <w:sz w:val="28"/>
+          <w:szCs w:val="22"/>
+        </w:rPr>
+      </w:pPr>
+      <w:r>
+        <w:rPr>
+          <w:rFonts w:ascii="Microsoft JhengHei UI" w:eastAsia="Microsoft JhengHei UI" w:hAnsi="Microsoft JhengHei UI"/>
+          <w:sz w:val="28"/>
+          <w:szCs w:val="22"/>
+        </w:rPr>
+        <w:drawing>
+          <wp:inline distT="0" distB="0" distL="0" distR="0" wp14:anchorId="2B8EDF13" wp14:editId="5182D937">
+            <wp:extent cx="6482715" cy="1285875"/>
+            <wp:effectExtent l="0" t="0" r="0" b="9525"/>
+            <wp:docPr id="14" name="Picture 14"/>
+            <wp:cNvGraphicFramePr>
+              <a:graphicFrameLocks xmlns:a="http://schemas.openxmlformats.org/drawingml/2006/main" noChangeAspect="1"/>
+            </wp:cNvGraphicFramePr>
+            <a:graphic xmlns:a="http://schemas.openxmlformats.org/drawingml/2006/main">
+              <a:graphicData uri="http://schemas.openxmlformats.org/drawingml/2006/picture">
+                <pic:pic xmlns:pic="http://schemas.openxmlformats.org/drawingml/2006/picture">
+                  <pic:nvPicPr>
+                    <pic:cNvPr id="1" name=""/>
+                    <pic:cNvPicPr/>
+                  </pic:nvPicPr>
+                  <pic:blipFill>
+                    <a:blip r:embed="rId19"/>
+                    <a:stretch>
+                      <a:fillRect/>
+                    </a:stretch>
+                  </pic:blipFill>
+                  <pic:spPr>
+                    <a:xfrm>
+                      <a:off x="0" y="0"/>
+                      <a:ext cx="6483633" cy="1286057"/>
+                    </a:xfrm>
+                    <a:prstGeom prst="rect">
+                      <a:avLst/>
+                    </a:prstGeom>
+                  </pic:spPr>
+                </pic:pic>
+              </a:graphicData>
+            </a:graphic>
+          </wp:inline>
+        </w:drawing>
+      </w:r>
+    </w:p>
+    <w:p>
+      <w:pPr>
+        <w:pStyle w:val="ListParagraph"/>
+        <w:spacing w:line="240" w:lineRule="auto"/>
+        <w:rPr>
+          <w:rFonts w:ascii="Microsoft JhengHei UI" w:eastAsia="Microsoft JhengHei UI" w:hAnsi="Microsoft JhengHei UI"/>
+          <w:b/>
+          <w:bCs/>
+          <w:sz w:val="28"/>
+          <w:szCs w:val="22"/>
+        </w:rPr>
+      </w:pPr>
+    </w:p>
+    <w:p>
+      <w:pPr>
+        <w:pStyle w:val="ListParagraph"/>
+        <w:spacing w:line="240" w:lineRule="auto"/>
+        <w:rPr>
+          <w:rFonts w:ascii="Microsoft JhengHei UI" w:eastAsia="Microsoft JhengHei UI" w:hAnsi="Microsoft JhengHei UI"/>
+          <w:b/>
+          <w:bCs/>
+          <w:sz w:val="28"/>
+          <w:szCs w:val="22"/>
+        </w:rPr>
+      </w:pPr>
+      <w:r>
+        <w:rPr>
+          <w:rFonts w:ascii="Microsoft JhengHei UI" w:eastAsia="Microsoft JhengHei UI" w:hAnsi="Microsoft JhengHei UI"/>
+          <w:b/>
+          <w:bCs/>
+          <w:sz w:val="28"/>
+          <w:szCs w:val="22"/>
+        </w:rPr>
+        <w:drawing>
+          <wp:inline distT="0" distB="0" distL="0" distR="0" wp14:anchorId="5B5181FE" wp14:editId="598B5E65">
+            <wp:extent cx="6482885" cy="1428750"/>
+            <wp:effectExtent l="0" t="0" r="0" b="0"/>
+            <wp:docPr id="13" name="Picture 13"/>
+            <wp:cNvGraphicFramePr>
+              <a:graphicFrameLocks xmlns:a="http://schemas.openxmlformats.org/drawingml/2006/main" noChangeAspect="1"/>
+            </wp:cNvGraphicFramePr>
+            <a:graphic xmlns:a="http://schemas.openxmlformats.org/drawingml/2006/main">
+              <a:graphicData uri="http://schemas.openxmlformats.org/drawingml/2006/picture">
+                <pic:pic xmlns:pic="http://schemas.openxmlformats.org/drawingml/2006/picture">
+                  <pic:nvPicPr>
+                    <pic:cNvPr id="1" name=""/>
+                    <pic:cNvPicPr/>
+                  </pic:nvPicPr>
+                  <pic:blipFill>
+                    <a:blip r:embed="rId20"/>
+                    <a:stretch>
+                      <a:fillRect/>
+                    </a:stretch>
+                  </pic:blipFill>
+                  <pic:spPr>
+                    <a:xfrm>
+                      <a:off x="0" y="0"/>
+                      <a:ext cx="6500165" cy="1432558"/>
+                    </a:xfrm>
+                    <a:prstGeom prst="rect">
+                      <a:avLst/>
+                    </a:prstGeom>
+                  </pic:spPr>
+                </pic:pic>
+              </a:graphicData>
+            </a:graphic>
+          </wp:inline>
+        </w:drawing>
+      </w:r>
+    </w:p>
+    <w:p>
+      <w:pPr>
+        <w:pStyle w:val="ListParagraph"/>
+        <w:spacing w:line="240" w:lineRule="auto"/>
+        <w:rPr>
+          <w:rFonts w:ascii="Microsoft JhengHei UI" w:eastAsia="Microsoft JhengHei UI" w:hAnsi="Microsoft JhengHei UI"/>
+          <w:b/>
+          <w:bCs/>
+          <w:sz w:val="28"/>
+          <w:szCs w:val="22"/>
+        </w:rPr>
+      </w:pPr>
+    </w:p>
+    <w:p>
+      <w:pPr>
+        <w:pStyle w:val="ListParagraph"/>
+        <w:numPr>
+          <w:ilvl w:val="0"/>
+          <w:numId w:val="1"/>
+        </w:numPr>
+        <w:spacing w:line="240" w:lineRule="auto"/>
+        <w:rPr>
+          <w:rFonts w:ascii="Microsoft JhengHei UI" w:eastAsia="Microsoft JhengHei UI" w:hAnsi="Microsoft JhengHei UI"/>
+          <w:b/>
+          <w:bCs/>
+          <w:sz w:val="28"/>
+          <w:szCs w:val="22"/>
+        </w:rPr>
+      </w:pPr>
+      <w:r>
+        <w:rPr>
+          <w:rFonts w:ascii="Microsoft JhengHei UI" w:eastAsia="Microsoft JhengHei UI" w:hAnsi="Microsoft JhengHei UI"/>
+          <w:sz w:val="28"/>
+          <w:szCs w:val="22"/>
+        </w:rPr>
+        <w:t>Implementi</w:t>
+      </w:r>
+      <w:r>
+        <w:rPr>
+          <w:rFonts w:ascii="Microsoft JhengHei UI" w:eastAsia="Microsoft JhengHei UI" w:hAnsi="Microsoft JhengHei UI"/>
+          <w:sz w:val="28"/>
+          <w:szCs w:val="22"/>
+        </w:rPr>
+        <w:t xml:space="preserve">ng and testing </w:t>
+      </w:r>
+      <w:proofErr w:type="spellStart"/>
+      <w:r>
+        <w:rPr>
+          <w:rFonts w:ascii="Microsoft JhengHei UI" w:eastAsia="Microsoft JhengHei UI" w:hAnsi="Microsoft JhengHei UI"/>
+          <w:sz w:val="28"/>
+          <w:szCs w:val="22"/>
+        </w:rPr>
+        <w:t>gradesTotal</w:t>
+      </w:r>
+      <w:proofErr w:type="spellEnd"/>
+      <w:r>
+        <w:rPr>
+          <w:rFonts w:ascii="Microsoft JhengHei UI" w:eastAsia="Microsoft JhengHei UI" w:hAnsi="Microsoft JhengHei UI"/>
+          <w:sz w:val="28"/>
+          <w:szCs w:val="22"/>
+        </w:rPr>
+        <w:t xml:space="preserve"> method and testing it.</w:t>
+      </w:r>
+    </w:p>
+    <w:p>
+      <w:pPr>
+        <w:pStyle w:val="ListParagraph"/>
+        <w:spacing w:line="240" w:lineRule="auto"/>
+        <w:rPr>
+          <w:rFonts w:ascii="Microsoft JhengHei UI" w:eastAsia="Microsoft JhengHei UI" w:hAnsi="Microsoft JhengHei UI"/>
+          <w:sz w:val="28"/>
+          <w:szCs w:val="22"/>
+        </w:rPr>
+      </w:pPr>
+      <w:r>
+        <w:rPr>
+          <w:rFonts w:ascii="Microsoft JhengHei UI" w:eastAsia="Microsoft JhengHei UI" w:hAnsi="Microsoft JhengHei UI"/>
+          <w:sz w:val="28"/>
+          <w:szCs w:val="22"/>
+        </w:rPr>
+        <w:drawing>
+          <wp:inline distT="0" distB="0" distL="0" distR="0" wp14:anchorId="3BC2365E" wp14:editId="537D09CC">
+            <wp:extent cx="5476875" cy="1209675"/>
+            <wp:effectExtent l="0" t="0" r="9525" b="9525"/>
+            <wp:docPr id="16" name="Picture 16"/>
+            <wp:cNvGraphicFramePr>
+              <a:graphicFrameLocks xmlns:a="http://schemas.openxmlformats.org/drawingml/2006/main" noChangeAspect="1"/>
+            </wp:cNvGraphicFramePr>
+            <a:graphic xmlns:a="http://schemas.openxmlformats.org/drawingml/2006/main">
+              <a:graphicData uri="http://schemas.openxmlformats.org/drawingml/2006/picture">
+                <pic:pic xmlns:pic="http://schemas.openxmlformats.org/drawingml/2006/picture">
+                  <pic:nvPicPr>
+                    <pic:cNvPr id="1" name=""/>
+                    <pic:cNvPicPr/>
+                  </pic:nvPicPr>
+                  <pic:blipFill>
+                    <a:blip r:embed="rId21"/>
+                    <a:stretch>
+                      <a:fillRect/>
+                    </a:stretch>
+                  </pic:blipFill>
+                  <pic:spPr>
+                    <a:xfrm>
+                      <a:off x="0" y="0"/>
+                      <a:ext cx="5477651" cy="1209846"/>
+                    </a:xfrm>
+                    <a:prstGeom prst="rect">
+                      <a:avLst/>
+                    </a:prstGeom>
+                  </pic:spPr>
+                </pic:pic>
+              </a:graphicData>
+            </a:graphic>
+          </wp:inline>
+        </w:drawing>
+      </w:r>
+    </w:p>
+    <w:p>
+      <w:pPr>
+        <w:pStyle w:val="ListParagraph"/>
+        <w:spacing w:line="240" w:lineRule="auto"/>
+        <w:rPr>
+          <w:rFonts w:ascii="Microsoft JhengHei UI" w:eastAsia="Microsoft JhengHei UI" w:hAnsi="Microsoft JhengHei UI"/>
+          <w:b/>
+          <w:bCs/>
+          <w:sz w:val="28"/>
+          <w:szCs w:val="22"/>
+        </w:rPr>
+      </w:pPr>
+    </w:p>
+    <w:p>
+      <w:pPr>
+        <w:pStyle w:val="ListParagraph"/>
+        <w:spacing w:line="240" w:lineRule="auto"/>
+        <w:rPr>
+          <w:rFonts w:ascii="Microsoft JhengHei UI" w:eastAsia="Microsoft JhengHei UI" w:hAnsi="Microsoft JhengHei UI"/>
+          <w:b/>
+          <w:bCs/>
+          <w:sz w:val="28"/>
+          <w:szCs w:val="22"/>
+        </w:rPr>
+      </w:pPr>
+      <w:r>
+        <w:rPr>
+          <w:rFonts w:ascii="Microsoft JhengHei UI" w:eastAsia="Microsoft JhengHei UI" w:hAnsi="Microsoft JhengHei UI"/>
+          <w:b/>
+          <w:bCs/>
+          <w:sz w:val="28"/>
+          <w:szCs w:val="22"/>
+        </w:rPr>
+        <w:drawing>
+          <wp:inline distT="0" distB="0" distL="0" distR="0" wp14:anchorId="65405F62" wp14:editId="235635B6">
+            <wp:extent cx="6438900" cy="1504950"/>
+            <wp:effectExtent l="0" t="0" r="0" b="0"/>
+            <wp:docPr id="15" name="Picture 15"/>
+            <wp:cNvGraphicFramePr>
+              <a:graphicFrameLocks xmlns:a="http://schemas.openxmlformats.org/drawingml/2006/main" noChangeAspect="1"/>
+            </wp:cNvGraphicFramePr>
+            <a:graphic xmlns:a="http://schemas.openxmlformats.org/drawingml/2006/main">
+              <a:graphicData uri="http://schemas.openxmlformats.org/drawingml/2006/picture">
+                <pic:pic xmlns:pic="http://schemas.openxmlformats.org/drawingml/2006/picture">
+                  <pic:nvPicPr>
+                    <pic:cNvPr id="1" name=""/>
+                    <pic:cNvPicPr/>
+                  </pic:nvPicPr>
+                  <pic:blipFill>
+                    <a:blip r:embed="rId22"/>
+                    <a:stretch>
+                      <a:fillRect/>
+                    </a:stretch>
+                  </pic:blipFill>
+                  <pic:spPr>
+                    <a:xfrm>
+                      <a:off x="0" y="0"/>
+                      <a:ext cx="6438900" cy="1504950"/>
+                    </a:xfrm>
+                    <a:prstGeom prst="rect">
+                      <a:avLst/>
+                    </a:prstGeom>
+                  </pic:spPr>
+                </pic:pic>
+              </a:graphicData>
+            </a:graphic>
+          </wp:inline>
+        </w:drawing>
+      </w:r>
+    </w:p>
+    <w:p>
+      <w:pPr>
+        <w:pStyle w:val="ListParagraph"/>
+        <w:spacing w:line="240" w:lineRule="auto"/>
+        <w:rPr>
+          <w:rFonts w:ascii="Microsoft JhengHei UI" w:eastAsia="Microsoft JhengHei UI" w:hAnsi="Microsoft JhengHei UI"/>
+          <w:b/>
+          <w:bCs/>
+          <w:sz w:val="28"/>
+          <w:szCs w:val="22"/>
+        </w:rPr>
+      </w:pPr>
+    </w:p>
+    <w:p>
+      <w:pPr>
+        <w:pStyle w:val="ListParagraph"/>
+        <w:numPr>
+          <w:ilvl w:val="0"/>
+          <w:numId w:val="1"/>
+        </w:numPr>
+        <w:spacing w:line="240" w:lineRule="auto"/>
+        <w:rPr>
+          <w:rFonts w:ascii="Microsoft JhengHei UI" w:eastAsia="Microsoft JhengHei UI" w:hAnsi="Microsoft JhengHei UI"/>
+          <w:b/>
+          <w:bCs/>
+          <w:sz w:val="28"/>
+          <w:szCs w:val="22"/>
+        </w:rPr>
+      </w:pPr>
+      <w:r>
+        <w:rPr>
+          <w:rFonts w:ascii="Microsoft JhengHei UI" w:eastAsia="Microsoft JhengHei UI" w:hAnsi="Microsoft JhengHei UI"/>
+          <w:sz w:val="28"/>
+          <w:szCs w:val="22"/>
+        </w:rPr>
+        <w:t>I</w:t>
+      </w:r>
+      <w:r>
+        <w:rPr>
+          <w:rFonts w:ascii="Microsoft JhengHei UI" w:eastAsia="Microsoft JhengHei UI" w:hAnsi="Microsoft JhengHei UI"/>
+          <w:sz w:val="28"/>
+          <w:szCs w:val="22"/>
+        </w:rPr>
+        <w:t>mplementi</w:t>
+      </w:r>
+      <w:r>
+        <w:rPr>
+          <w:rFonts w:ascii="Microsoft JhengHei UI" w:eastAsia="Microsoft JhengHei UI" w:hAnsi="Microsoft JhengHei UI"/>
+          <w:sz w:val="28"/>
+          <w:szCs w:val="22"/>
+        </w:rPr>
+        <w:t xml:space="preserve">ng and testing </w:t>
+      </w:r>
+      <w:proofErr w:type="spellStart"/>
+      <w:r>
+        <w:rPr>
+          <w:rFonts w:ascii="Microsoft JhengHei UI" w:eastAsia="Microsoft JhengHei UI" w:hAnsi="Microsoft JhengHei UI"/>
+          <w:sz w:val="28"/>
+          <w:szCs w:val="22"/>
+        </w:rPr>
+        <w:t>gradesAverage</w:t>
+      </w:r>
+      <w:proofErr w:type="spellEnd"/>
+      <w:r>
+        <w:rPr>
+          <w:rFonts w:ascii="Microsoft JhengHei UI" w:eastAsia="Microsoft JhengHei UI" w:hAnsi="Microsoft JhengHei UI"/>
+          <w:sz w:val="28"/>
+          <w:szCs w:val="22"/>
+        </w:rPr>
+        <w:t xml:space="preserve"> method and testing it.</w:t>
+      </w:r>
+    </w:p>
+    <w:p>
+      <w:pPr>
+        <w:pStyle w:val="ListParagraph"/>
+        <w:spacing w:line="240" w:lineRule="auto"/>
+        <w:rPr>
+          <w:rFonts w:ascii="Microsoft JhengHei UI" w:eastAsia="Microsoft JhengHei UI" w:hAnsi="Microsoft JhengHei UI"/>
+          <w:sz w:val="28"/>
+          <w:szCs w:val="22"/>
+        </w:rPr>
+      </w:pPr>
+      <w:r>
+        <w:rPr>
+          <w:rFonts w:ascii="Microsoft JhengHei UI" w:eastAsia="Microsoft JhengHei UI" w:hAnsi="Microsoft JhengHei UI"/>
+          <w:sz w:val="28"/>
+          <w:szCs w:val="22"/>
+        </w:rPr>
+        <w:drawing>
+          <wp:inline distT="0" distB="0" distL="0" distR="0" wp14:anchorId="002E718C" wp14:editId="33546D9D">
+            <wp:extent cx="6419850" cy="1257300"/>
+            <wp:effectExtent l="0" t="0" r="0" b="0"/>
+            <wp:docPr id="18" name="Picture 18"/>
+            <wp:cNvGraphicFramePr>
+              <a:graphicFrameLocks xmlns:a="http://schemas.openxmlformats.org/drawingml/2006/main" noChangeAspect="1"/>
+            </wp:cNvGraphicFramePr>
+            <a:graphic xmlns:a="http://schemas.openxmlformats.org/drawingml/2006/main">
+              <a:graphicData uri="http://schemas.openxmlformats.org/drawingml/2006/picture">
+                <pic:pic xmlns:pic="http://schemas.openxmlformats.org/drawingml/2006/picture">
+                  <pic:nvPicPr>
+                    <pic:cNvPr id="1" name=""/>
+                    <pic:cNvPicPr/>
+                  </pic:nvPicPr>
+                  <pic:blipFill>
+                    <a:blip r:embed="rId23"/>
+                    <a:stretch>
+                      <a:fillRect/>
+                    </a:stretch>
+                  </pic:blipFill>
+                  <pic:spPr>
+                    <a:xfrm>
+                      <a:off x="0" y="0"/>
+                      <a:ext cx="6420756" cy="1257477"/>
+                    </a:xfrm>
+                    <a:prstGeom prst="rect">
+                      <a:avLst/>
+                    </a:prstGeom>
+                  </pic:spPr>
+                </pic:pic>
+              </a:graphicData>
+            </a:graphic>
+          </wp:inline>
+        </w:drawing>
+      </w:r>
+    </w:p>
+    <w:p>
+      <w:pPr>
+        <w:pStyle w:val="ListParagraph"/>
+        <w:spacing w:line="240" w:lineRule="auto"/>
+        <w:rPr>
+          <w:rFonts w:ascii="Microsoft JhengHei UI" w:eastAsia="Microsoft JhengHei UI" w:hAnsi="Microsoft JhengHei UI"/>
+          <w:b/>
+          <w:bCs/>
+          <w:sz w:val="28"/>
+          <w:szCs w:val="22"/>
+        </w:rPr>
+      </w:pPr>
+    </w:p>
+    <w:p>
+      <w:pPr>
+        <w:pStyle w:val="ListParagraph"/>
+        <w:spacing w:line="240" w:lineRule="auto"/>
+        <w:rPr>
+          <w:rFonts w:ascii="Microsoft JhengHei UI" w:eastAsia="Microsoft JhengHei UI" w:hAnsi="Microsoft JhengHei UI"/>
+          <w:b/>
+          <w:bCs/>
+          <w:sz w:val="28"/>
+          <w:szCs w:val="22"/>
+        </w:rPr>
+      </w:pPr>
+      <w:r>
+        <w:rPr>
+          <w:rFonts w:ascii="Microsoft JhengHei UI" w:eastAsia="Microsoft JhengHei UI" w:hAnsi="Microsoft JhengHei UI"/>
+          <w:b/>
+          <w:bCs/>
+          <w:sz w:val="28"/>
+          <w:szCs w:val="22"/>
+        </w:rPr>
+        <w:lastRenderedPageBreak/>
+        <w:drawing>
+          <wp:inline distT="0" distB="0" distL="0" distR="0" wp14:anchorId="72323ABA" wp14:editId="11B7DD81">
+            <wp:extent cx="6391275" cy="1381125"/>
+            <wp:effectExtent l="0" t="0" r="9525" b="9525"/>
+            <wp:docPr id="17" name="Picture 17"/>
+            <wp:cNvGraphicFramePr>
+              <a:graphicFrameLocks xmlns:a="http://schemas.openxmlformats.org/drawingml/2006/main" noChangeAspect="1"/>
+            </wp:cNvGraphicFramePr>
+            <a:graphic xmlns:a="http://schemas.openxmlformats.org/drawingml/2006/main">
+              <a:graphicData uri="http://schemas.openxmlformats.org/drawingml/2006/picture">
+                <pic:pic xmlns:pic="http://schemas.openxmlformats.org/drawingml/2006/picture">
+                  <pic:nvPicPr>
+                    <pic:cNvPr id="1" name=""/>
+                    <pic:cNvPicPr/>
+                  </pic:nvPicPr>
+                  <pic:blipFill>
+                    <a:blip r:embed="rId24"/>
+                    <a:stretch>
+                      <a:fillRect/>
+                    </a:stretch>
+                  </pic:blipFill>
+                  <pic:spPr>
+                    <a:xfrm>
+                      <a:off x="0" y="0"/>
+                      <a:ext cx="6391275" cy="1381125"/>
+                    </a:xfrm>
+                    <a:prstGeom prst="rect">
+                      <a:avLst/>
+                    </a:prstGeom>
+                  </pic:spPr>
+                </pic:pic>
+              </a:graphicData>
+            </a:graphic>
+          </wp:inline>
+        </w:drawing>
+      </w:r>
+    </w:p>
+    <w:p>
+      <w:pPr>
+        <w:pStyle w:val="ListParagraph"/>
+        <w:spacing w:line="240" w:lineRule="auto"/>
+        <w:rPr>
+          <w:rFonts w:ascii="Microsoft JhengHei UI" w:eastAsia="Microsoft JhengHei UI" w:hAnsi="Microsoft JhengHei UI"/>
+          <w:b/>
+          <w:bCs/>
+          <w:sz w:val="28"/>
+          <w:szCs w:val="22"/>
+        </w:rPr>
+      </w:pPr>
+    </w:p>
+    <w:p>
+      <w:pPr>
+        <w:pStyle w:val="ListParagraph"/>
+        <w:numPr>
+          <w:ilvl w:val="0"/>
+          <w:numId w:val="1"/>
+        </w:numPr>
+        <w:spacing w:line="240" w:lineRule="auto"/>
+        <w:rPr>
+          <w:rFonts w:ascii="Microsoft JhengHei UI" w:eastAsia="Microsoft JhengHei UI" w:hAnsi="Microsoft JhengHei UI"/>
+          <w:b/>
+          <w:bCs/>
+          <w:sz w:val="28"/>
+          <w:szCs w:val="22"/>
+        </w:rPr>
+      </w:pPr>
+      <w:r>
+        <w:rPr>
+          <w:rFonts w:ascii="Microsoft JhengHei UI" w:eastAsia="Microsoft JhengHei UI" w:hAnsi="Microsoft JhengHei UI"/>
+          <w:sz w:val="28"/>
+          <w:szCs w:val="22"/>
+        </w:rPr>
+        <w:t xml:space="preserve">Implementing and testing </w:t>
+      </w:r>
+      <w:proofErr w:type="spellStart"/>
+      <w:r>
+        <w:rPr>
+          <w:rFonts w:ascii="Microsoft JhengHei UI" w:eastAsia="Microsoft JhengHei UI" w:hAnsi="Microsoft JhengHei UI"/>
+          <w:sz w:val="28"/>
+          <w:szCs w:val="22"/>
+        </w:rPr>
+        <w:t>countFails</w:t>
+      </w:r>
+      <w:proofErr w:type="spellEnd"/>
+      <w:r>
+        <w:rPr>
+          <w:rFonts w:ascii="Microsoft JhengHei UI" w:eastAsia="Microsoft JhengHei UI" w:hAnsi="Microsoft JhengHei UI"/>
+          <w:sz w:val="28"/>
+          <w:szCs w:val="22"/>
+        </w:rPr>
+        <w:t xml:space="preserve"> method and testing it.</w:t>
+      </w:r>
+    </w:p>
+    <w:p>
+      <w:pPr>
+        <w:pStyle w:val="ListParagraph"/>
+        <w:spacing w:line="240" w:lineRule="auto"/>
+        <w:rPr>
+          <w:rFonts w:ascii="Microsoft JhengHei UI" w:eastAsia="Microsoft JhengHei UI" w:hAnsi="Microsoft JhengHei UI"/>
+          <w:sz w:val="28"/>
+          <w:szCs w:val="22"/>
+        </w:rPr>
+      </w:pPr>
+      <w:r>
+        <w:rPr>
+          <w:rFonts w:ascii="Microsoft JhengHei UI" w:eastAsia="Microsoft JhengHei UI" w:hAnsi="Microsoft JhengHei UI"/>
+          <w:sz w:val="28"/>
+          <w:szCs w:val="22"/>
+        </w:rPr>
+        <w:drawing>
+          <wp:inline distT="0" distB="0" distL="0" distR="0" wp14:anchorId="1DF4D89B" wp14:editId="3AE8904F">
+            <wp:extent cx="6410325" cy="942975"/>
+            <wp:effectExtent l="0" t="0" r="9525" b="9525"/>
+            <wp:docPr id="20" name="Picture 20"/>
+            <wp:cNvGraphicFramePr>
+              <a:graphicFrameLocks xmlns:a="http://schemas.openxmlformats.org/drawingml/2006/main" noChangeAspect="1"/>
+            </wp:cNvGraphicFramePr>
+            <a:graphic xmlns:a="http://schemas.openxmlformats.org/drawingml/2006/main">
+              <a:graphicData uri="http://schemas.openxmlformats.org/drawingml/2006/picture">
+                <pic:pic xmlns:pic="http://schemas.openxmlformats.org/drawingml/2006/picture">
+                  <pic:nvPicPr>
+                    <pic:cNvPr id="1" name=""/>
+                    <pic:cNvPicPr/>
+                  </pic:nvPicPr>
+                  <pic:blipFill>
+                    <a:blip r:embed="rId25"/>
+                    <a:stretch>
+                      <a:fillRect/>
+                    </a:stretch>
+                  </pic:blipFill>
+                  <pic:spPr>
+                    <a:xfrm>
+                      <a:off x="0" y="0"/>
+                      <a:ext cx="6411222" cy="943107"/>
+                    </a:xfrm>
+                    <a:prstGeom prst="rect">
+                      <a:avLst/>
+                    </a:prstGeom>
+                  </pic:spPr>
+                </pic:pic>
+              </a:graphicData>
+            </a:graphic>
+          </wp:inline>
+        </w:drawing>
+      </w:r>
+    </w:p>
+    <w:p>
+      <w:pPr>
+        <w:pStyle w:val="ListParagraph"/>
+        <w:spacing w:line="240" w:lineRule="auto"/>
+        <w:rPr>
+          <w:rFonts w:ascii="Microsoft JhengHei UI" w:eastAsia="Microsoft JhengHei UI" w:hAnsi="Microsoft JhengHei UI"/>
+          <w:sz w:val="28"/>
+          <w:szCs w:val="22"/>
+        </w:rPr>
+      </w:pPr>
+    </w:p>
+    <w:p>
+      <w:pPr>
+        <w:pStyle w:val="ListParagraph"/>
+        <w:spacing w:line="240" w:lineRule="auto"/>
+        <w:rPr>
+          <w:rFonts w:ascii="Microsoft JhengHei UI" w:eastAsia="Microsoft JhengHei UI" w:hAnsi="Microsoft JhengHei UI"/>
+          <w:b/>
+          <w:bCs/>
+          <w:sz w:val="28"/>
+          <w:szCs w:val="22"/>
+        </w:rPr>
+      </w:pPr>
+      <w:r>
+        <w:rPr>
+          <w:rFonts w:ascii="Microsoft JhengHei UI" w:eastAsia="Microsoft JhengHei UI" w:hAnsi="Microsoft JhengHei UI"/>
+          <w:b/>
+          <w:bCs/>
+          <w:sz w:val="28"/>
+          <w:szCs w:val="22"/>
+        </w:rPr>
+        <w:drawing>
+          <wp:inline distT="0" distB="0" distL="0" distR="0" wp14:anchorId="664C4367" wp14:editId="2BD30AC9">
+            <wp:extent cx="6419850" cy="1266825"/>
+            <wp:effectExtent l="0" t="0" r="0" b="9525"/>
+            <wp:docPr id="19" name="Picture 19"/>
+            <wp:cNvGraphicFramePr>
+              <a:graphicFrameLocks xmlns:a="http://schemas.openxmlformats.org/drawingml/2006/main" noChangeAspect="1"/>
+            </wp:cNvGraphicFramePr>
+            <a:graphic xmlns:a="http://schemas.openxmlformats.org/drawingml/2006/main">
+              <a:graphicData uri="http://schemas.openxmlformats.org/drawingml/2006/picture">
+                <pic:pic xmlns:pic="http://schemas.openxmlformats.org/drawingml/2006/picture">
+                  <pic:nvPicPr>
+                    <pic:cNvPr id="1" name=""/>
+                    <pic:cNvPicPr/>
+                  </pic:nvPicPr>
+                  <pic:blipFill>
+                    <a:blip r:embed="rId26"/>
+                    <a:stretch>
+                      <a:fillRect/>
+                    </a:stretch>
+                  </pic:blipFill>
+                  <pic:spPr>
+                    <a:xfrm>
+                      <a:off x="0" y="0"/>
+                      <a:ext cx="6419850" cy="1266825"/>
+                    </a:xfrm>
+                    <a:prstGeom prst="rect">
+                      <a:avLst/>
+                    </a:prstGeom>
+                  </pic:spPr>
+                </pic:pic>
+              </a:graphicData>
+            </a:graphic>
+          </wp:inline>
+        </w:drawing>
+      </w:r>
+    </w:p>
+    <w:p>
+      <w:pPr>
+        <w:pStyle w:val="ListParagraph"/>
+        <w:spacing w:line="240" w:lineRule="auto"/>
+        <w:rPr>
+          <w:rFonts w:ascii="Microsoft JhengHei UI" w:eastAsia="Microsoft JhengHei UI" w:hAnsi="Microsoft JhengHei UI"/>
+          <w:b/>
+          <w:bCs/>
+          <w:sz w:val="28"/>
+          <w:szCs w:val="22"/>
+        </w:rPr>
+      </w:pPr>
+    </w:p>
+    <w:p>
+      <w:pPr>
+        <w:pStyle w:val="ListParagraph"/>
+        <w:spacing w:line="240" w:lineRule="auto"/>
+        <w:rPr>
+          <w:rFonts w:ascii="Microsoft JhengHei UI" w:eastAsia="Microsoft JhengHei UI" w:hAnsi="Microsoft JhengHei UI"/>
+          <w:b/>
+          <w:bCs/>
+          <w:sz w:val="28"/>
+          <w:szCs w:val="22"/>
+        </w:rPr>
+      </w:pPr>
       <w:bookmarkStart w:id="2" w:name="_GoBack"/>
       <w:bookmarkEnd w:id="2"/>
     </w:p>
+    <w:p>
+      <w:pPr>
+        <w:pStyle w:val="ListParagraph"/>
+        <w:spacing w:line="240" w:lineRule="auto"/>
+        <w:rPr>
+          <w:rFonts w:ascii="Microsoft JhengHei UI" w:eastAsia="Microsoft JhengHei UI" w:hAnsi="Microsoft JhengHei UI"/>
+          <w:b/>
+          <w:bCs/>
+          <w:sz w:val="28"/>
+          <w:szCs w:val="22"/>
+        </w:rPr>
+      </w:pPr>
+    </w:p>
     <w:sectPr>
-      <w:headerReference w:type="default" r:id="rId19"/>
-      <w:footerReference w:type="default" r:id="rId20"/>
+      <w:headerReference w:type="default" r:id="rId27"/>
+      <w:footerReference w:type="default" r:id="rId28"/>
       <w:pgSz w:w="11910" w:h="16840" w:orient="landscape"/>
       <w:pgMar w:top="851" w:right="720" w:bottom="720" w:left="720" w:header="227" w:footer="0" w:gutter="0"/>
       <w:cols w:space="720"/>
@@ -15259,7 +16035,7 @@
 </file>
 
 <file path=customXml/itemProps1.xml><?xml version="1.0" encoding="utf-8"?>
-<ds:datastoreItem xmlns:ds="http://schemas.openxmlformats.org/officeDocument/2006/customXml" ds:itemID="{0CC17C28-17E8-4494-8811-DEA73C04F4C1}">
+<ds:datastoreItem xmlns:ds="http://schemas.openxmlformats.org/officeDocument/2006/customXml" ds:itemID="{2EFDC97B-B8CE-4D1C-962C-9108E5D2EEC3}">
   <ds:schemaRefs>
     <ds:schemaRef ds:uri="http://schemas.openxmlformats.org/officeDocument/2006/bibliography"/>
   </ds:schemaRefs>

--- a/W1 Template.docx
+++ b/W1 Template.docx
@@ -1322,6 +1322,32 @@
       </w:pPr>
     </w:p>
     <w:p/>
+    <w:p/>
+    <w:p/>
+    <w:p/>
+    <w:p/>
+    <w:p/>
+    <w:p/>
+    <w:p/>
+    <w:p/>
+    <w:p/>
+    <w:p/>
+    <w:p/>
+    <w:p/>
+    <w:p/>
+    <w:p/>
+    <w:p/>
+    <w:p/>
+    <w:p/>
+    <w:p/>
+    <w:p/>
+    <w:p/>
+    <w:p/>
+    <w:p/>
+    <w:p/>
+    <w:p/>
+    <w:p/>
+    <w:p/>
     <w:p>
       <w:pPr>
         <w:pStyle w:val="Heading2"/>
@@ -1343,32 +1369,26 @@
     </w:p>
     <w:p>
       <w:pPr>
-        <w:spacing w:line="240" w:lineRule="auto"/>
+        <w:pStyle w:val="Heading3"/>
         <w:rPr>
-          <w:rFonts w:ascii="Microsoft JhengHei UI" w:eastAsia="Microsoft JhengHei UI" w:hAnsi="Microsoft JhengHei UI"/>
           <w:b/>
           <w:bCs/>
-          <w:sz w:val="28"/>
-          <w:szCs w:val="22"/>
+          <w:color w:val="000000" w:themeColor="text1"/>
         </w:rPr>
       </w:pPr>
       <w:r>
         <w:rPr>
-          <w:rFonts w:ascii="Microsoft JhengHei UI" w:eastAsia="Microsoft JhengHei UI" w:hAnsi="Microsoft JhengHei UI"/>
           <w:b/>
           <w:bCs/>
-          <w:sz w:val="28"/>
-          <w:szCs w:val="22"/>
+          <w:color w:val="000000" w:themeColor="text1"/>
         </w:rPr>
         <w:t>Part One</w:t>
       </w:r>
       <w:r>
         <w:rPr>
-          <w:rFonts w:ascii="Microsoft JhengHei UI" w:eastAsia="Microsoft JhengHei UI" w:hAnsi="Microsoft JhengHei UI"/>
           <w:b/>
           <w:bCs/>
-          <w:sz w:val="28"/>
-          <w:szCs w:val="22"/>
+          <w:color w:val="000000" w:themeColor="text1"/>
         </w:rPr>
         <w:t>:</w:t>
       </w:r>
@@ -1918,23 +1938,18 @@
     </w:p>
     <w:p>
       <w:pPr>
-        <w:pStyle w:val="ListParagraph"/>
-        <w:spacing w:line="240" w:lineRule="auto"/>
+        <w:pStyle w:val="Heading3"/>
         <w:rPr>
-          <w:rFonts w:ascii="Microsoft JhengHei UI" w:eastAsia="Microsoft JhengHei UI" w:hAnsi="Microsoft JhengHei UI"/>
           <w:b/>
           <w:bCs/>
-          <w:sz w:val="28"/>
-          <w:szCs w:val="22"/>
+          <w:color w:val="000000" w:themeColor="text1"/>
         </w:rPr>
       </w:pPr>
       <w:r>
         <w:rPr>
-          <w:rFonts w:ascii="Microsoft JhengHei UI" w:eastAsia="Microsoft JhengHei UI" w:hAnsi="Microsoft JhengHei UI"/>
           <w:b/>
           <w:bCs/>
-          <w:sz w:val="28"/>
-          <w:szCs w:val="22"/>
+          <w:color w:val="000000" w:themeColor="text1"/>
         </w:rPr>
         <w:lastRenderedPageBreak/>
         <w:t>Part Two:</w:t>
@@ -2396,23 +2411,18 @@
     </w:p>
     <w:p>
       <w:pPr>
-        <w:pStyle w:val="ListParagraph"/>
-        <w:spacing w:line="240" w:lineRule="auto"/>
+        <w:pStyle w:val="Heading3"/>
         <w:rPr>
-          <w:rFonts w:ascii="Microsoft JhengHei UI" w:eastAsia="Microsoft JhengHei UI" w:hAnsi="Microsoft JhengHei UI"/>
           <w:b/>
           <w:bCs/>
-          <w:sz w:val="28"/>
-          <w:szCs w:val="22"/>
+          <w:color w:val="000000" w:themeColor="text1"/>
         </w:rPr>
       </w:pPr>
       <w:r>
         <w:rPr>
-          <w:rFonts w:ascii="Microsoft JhengHei UI" w:eastAsia="Microsoft JhengHei UI" w:hAnsi="Microsoft JhengHei UI"/>
           <w:b/>
           <w:bCs/>
-          <w:sz w:val="28"/>
-          <w:szCs w:val="22"/>
+          <w:color w:val="000000" w:themeColor="text1"/>
         </w:rPr>
         <w:lastRenderedPageBreak/>
         <w:t>Part Three:</w:t>
@@ -3159,6 +3169,133 @@
     </w:p>
     <w:p>
       <w:pPr>
+        <w:pStyle w:val="Heading2"/>
+        <w:rPr>
+          <w:color w:val="000000" w:themeColor="text1"/>
+          <w:u w:val="single"/>
+        </w:rPr>
+      </w:pPr>
+      <w:r>
+        <w:rPr>
+          <w:color w:val="000000" w:themeColor="text1"/>
+          <w:u w:val="single"/>
+        </w:rPr>
+        <w:t>Task 2</w:t>
+      </w:r>
+    </w:p>
+    <w:p>
+      <w:pPr>
+        <w:pStyle w:val="Heading3"/>
+        <w:rPr>
+          <w:b/>
+          <w:bCs/>
+          <w:color w:val="000000" w:themeColor="text1"/>
+        </w:rPr>
+      </w:pPr>
+      <w:r>
+        <w:rPr>
+          <w:b/>
+          <w:bCs/>
+          <w:color w:val="000000" w:themeColor="text1"/>
+        </w:rPr>
+        <w:t>Part One:</w:t>
+      </w:r>
+    </w:p>
+    <w:p>
+      <w:pPr>
+        <w:pStyle w:val="ListParagraph"/>
+        <w:numPr>
+          <w:ilvl w:val="0"/>
+          <w:numId w:val="1"/>
+        </w:numPr>
+        <w:spacing w:line="240" w:lineRule="auto"/>
+        <w:rPr>
+          <w:rFonts w:ascii="Microsoft JhengHei UI" w:eastAsia="Microsoft JhengHei UI" w:hAnsi="Microsoft JhengHei UI"/>
+          <w:b/>
+          <w:bCs/>
+          <w:sz w:val="28"/>
+          <w:szCs w:val="22"/>
+        </w:rPr>
+      </w:pPr>
+      <w:r>
+        <w:rPr>
+          <w:rFonts w:ascii="Microsoft JhengHei UI" w:eastAsia="Microsoft JhengHei UI" w:hAnsi="Microsoft JhengHei UI"/>
+          <w:sz w:val="28"/>
+          <w:szCs w:val="22"/>
+        </w:rPr>
+        <w:t>Created the class</w:t>
+      </w:r>
+      <w:r>
+        <w:rPr>
+          <w:rFonts w:ascii="Microsoft JhengHei UI" w:eastAsia="Microsoft JhengHei UI" w:hAnsi="Microsoft JhengHei UI"/>
+          <w:sz w:val="28"/>
+          <w:szCs w:val="22"/>
+        </w:rPr>
+        <w:t xml:space="preserve"> Word</w:t>
+      </w:r>
+      <w:r>
+        <w:rPr>
+          <w:rFonts w:ascii="Microsoft JhengHei UI" w:eastAsia="Microsoft JhengHei UI" w:hAnsi="Microsoft JhengHei UI"/>
+          <w:sz w:val="28"/>
+          <w:szCs w:val="22"/>
+        </w:rPr>
+        <w:t xml:space="preserve">.java under the package </w:t>
+      </w:r>
+      <w:proofErr w:type="spellStart"/>
+      <w:r>
+        <w:rPr>
+          <w:rFonts w:ascii="Microsoft JhengHei UI" w:eastAsia="Microsoft JhengHei UI" w:hAnsi="Microsoft JhengHei UI"/>
+          <w:sz w:val="28"/>
+          <w:szCs w:val="22"/>
+        </w:rPr>
+        <w:t>griffith</w:t>
+      </w:r>
+      <w:proofErr w:type="spellEnd"/>
+      <w:r>
+        <w:rPr>
+          <w:rFonts w:ascii="Microsoft JhengHei UI" w:eastAsia="Microsoft JhengHei UI" w:hAnsi="Microsoft JhengHei UI"/>
+          <w:sz w:val="28"/>
+          <w:szCs w:val="22"/>
+        </w:rPr>
+        <w:t xml:space="preserve"> </w:t>
+      </w:r>
+      <w:r>
+        <w:rPr>
+          <w:rFonts w:ascii="Microsoft JhengHei UI" w:eastAsia="Microsoft JhengHei UI" w:hAnsi="Microsoft JhengHei UI"/>
+          <w:sz w:val="28"/>
+          <w:szCs w:val="22"/>
+        </w:rPr>
+        <w:t>and Word</w:t>
+      </w:r>
+      <w:r>
+        <w:rPr>
+          <w:rFonts w:ascii="Microsoft JhengHei UI" w:eastAsia="Microsoft JhengHei UI" w:hAnsi="Microsoft JhengHei UI"/>
+          <w:sz w:val="28"/>
+          <w:szCs w:val="22"/>
+        </w:rPr>
+        <w:t xml:space="preserve">Test.java under the package </w:t>
+      </w:r>
+      <w:proofErr w:type="spellStart"/>
+      <w:r>
+        <w:rPr>
+          <w:rFonts w:ascii="Microsoft JhengHei UI" w:eastAsia="Microsoft JhengHei UI" w:hAnsi="Microsoft JhengHei UI"/>
+          <w:sz w:val="28"/>
+          <w:szCs w:val="22"/>
+        </w:rPr>
+        <w:t>griffithTest</w:t>
+      </w:r>
+      <w:proofErr w:type="spellEnd"/>
+      <w:r>
+        <w:rPr>
+          <w:rFonts w:ascii="Microsoft JhengHei UI" w:eastAsia="Microsoft JhengHei UI" w:hAnsi="Microsoft JhengHei UI"/>
+          <w:sz w:val="28"/>
+          <w:szCs w:val="22"/>
+        </w:rPr>
+        <w:t>.</w:t>
+      </w:r>
+    </w:p>
+    <w:p>
+      <w:pPr>
         <w:pStyle w:val="ListParagraph"/>
         <w:spacing w:line="240" w:lineRule="auto"/>
         <w:rPr>
@@ -3169,8 +3306,50 @@
           <w:szCs w:val="22"/>
         </w:rPr>
       </w:pPr>
-      <w:bookmarkStart w:id="2" w:name="_GoBack"/>
-      <w:bookmarkEnd w:id="2"/>
+      <w:r>
+        <w:rPr>
+          <w:rFonts w:ascii="Microsoft JhengHei UI" w:eastAsia="Microsoft JhengHei UI" w:hAnsi="Microsoft JhengHei UI"/>
+          <w:b/>
+          <w:bCs/>
+          <w:sz w:val="28"/>
+          <w:szCs w:val="22"/>
+        </w:rPr>
+        <w:drawing>
+          <wp:inline distT="0" distB="0" distL="0" distR="0" wp14:anchorId="6964368E" wp14:editId="684A8DC2">
+            <wp:extent cx="6096000" cy="2409825"/>
+            <wp:effectExtent l="0" t="0" r="0" b="9525"/>
+            <wp:docPr id="21" name="Picture 21"/>
+            <wp:cNvGraphicFramePr>
+              <a:graphicFrameLocks xmlns:a="http://schemas.openxmlformats.org/drawingml/2006/main" noChangeAspect="1"/>
+            </wp:cNvGraphicFramePr>
+            <a:graphic xmlns:a="http://schemas.openxmlformats.org/drawingml/2006/main">
+              <a:graphicData uri="http://schemas.openxmlformats.org/drawingml/2006/picture">
+                <pic:pic xmlns:pic="http://schemas.openxmlformats.org/drawingml/2006/picture">
+                  <pic:nvPicPr>
+                    <pic:cNvPr id="1" name=""/>
+                    <pic:cNvPicPr/>
+                  </pic:nvPicPr>
+                  <pic:blipFill>
+                    <a:blip r:embed="rId27"/>
+                    <a:stretch>
+                      <a:fillRect/>
+                    </a:stretch>
+                  </pic:blipFill>
+                  <pic:spPr>
+                    <a:xfrm>
+                      <a:off x="0" y="0"/>
+                      <a:ext cx="6096853" cy="2410162"/>
+                    </a:xfrm>
+                    <a:prstGeom prst="rect">
+                      <a:avLst/>
+                    </a:prstGeom>
+                  </pic:spPr>
+                </pic:pic>
+              </a:graphicData>
+            </a:graphic>
+          </wp:inline>
+        </w:drawing>
+      </w:r>
     </w:p>
     <w:p>
       <w:pPr>
@@ -3185,9 +3364,247 @@
         </w:rPr>
       </w:pPr>
     </w:p>
+    <w:p>
+      <w:pPr>
+        <w:pStyle w:val="ListParagraph"/>
+        <w:spacing w:line="240" w:lineRule="auto"/>
+        <w:rPr>
+          <w:rFonts w:ascii="Microsoft JhengHei UI" w:eastAsia="Microsoft JhengHei UI" w:hAnsi="Microsoft JhengHei UI"/>
+          <w:b/>
+          <w:bCs/>
+          <w:sz w:val="28"/>
+          <w:szCs w:val="22"/>
+        </w:rPr>
+      </w:pPr>
+    </w:p>
+    <w:p>
+      <w:pPr>
+        <w:pStyle w:val="ListParagraph"/>
+        <w:spacing w:line="240" w:lineRule="auto"/>
+        <w:rPr>
+          <w:rFonts w:ascii="Microsoft JhengHei UI" w:eastAsia="Microsoft JhengHei UI" w:hAnsi="Microsoft JhengHei UI"/>
+          <w:b/>
+          <w:bCs/>
+          <w:sz w:val="28"/>
+          <w:szCs w:val="22"/>
+        </w:rPr>
+      </w:pPr>
+    </w:p>
+    <w:p>
+      <w:pPr>
+        <w:pStyle w:val="ListParagraph"/>
+        <w:numPr>
+          <w:ilvl w:val="0"/>
+          <w:numId w:val="1"/>
+        </w:numPr>
+        <w:spacing w:line="240" w:lineRule="auto"/>
+        <w:rPr>
+          <w:rFonts w:ascii="Microsoft JhengHei UI" w:eastAsia="Microsoft JhengHei UI" w:hAnsi="Microsoft JhengHei UI"/>
+          <w:b/>
+          <w:bCs/>
+          <w:sz w:val="28"/>
+          <w:szCs w:val="22"/>
+        </w:rPr>
+      </w:pPr>
+      <w:r>
+        <w:rPr>
+          <w:rFonts w:ascii="Microsoft JhengHei UI" w:eastAsia="Microsoft JhengHei UI" w:hAnsi="Microsoft JhengHei UI"/>
+          <w:sz w:val="28"/>
+          <w:szCs w:val="22"/>
+        </w:rPr>
+        <w:lastRenderedPageBreak/>
+        <w:t>Updated the Word.java file with the stub methods.</w:t>
+      </w:r>
+    </w:p>
+    <w:p>
+      <w:pPr>
+        <w:pStyle w:val="ListParagraph"/>
+        <w:spacing w:line="240" w:lineRule="auto"/>
+        <w:rPr>
+          <w:rFonts w:ascii="Microsoft JhengHei UI" w:eastAsia="Microsoft JhengHei UI" w:hAnsi="Microsoft JhengHei UI"/>
+          <w:b/>
+          <w:bCs/>
+          <w:sz w:val="28"/>
+          <w:szCs w:val="22"/>
+        </w:rPr>
+      </w:pPr>
+      <w:r>
+        <w:rPr>
+          <w:rFonts w:ascii="Microsoft JhengHei UI" w:eastAsia="Microsoft JhengHei UI" w:hAnsi="Microsoft JhengHei UI"/>
+          <w:b/>
+          <w:bCs/>
+          <w:sz w:val="28"/>
+          <w:szCs w:val="22"/>
+        </w:rPr>
+        <w:drawing>
+          <wp:inline distT="0" distB="0" distL="0" distR="0" wp14:anchorId="38B19E85" wp14:editId="42B0A666">
+            <wp:extent cx="5733448" cy="3619500"/>
+            <wp:effectExtent l="0" t="0" r="635" b="0"/>
+            <wp:docPr id="24" name="Picture 24"/>
+            <wp:cNvGraphicFramePr>
+              <a:graphicFrameLocks xmlns:a="http://schemas.openxmlformats.org/drawingml/2006/main" noChangeAspect="1"/>
+            </wp:cNvGraphicFramePr>
+            <a:graphic xmlns:a="http://schemas.openxmlformats.org/drawingml/2006/main">
+              <a:graphicData uri="http://schemas.openxmlformats.org/drawingml/2006/picture">
+                <pic:pic xmlns:pic="http://schemas.openxmlformats.org/drawingml/2006/picture">
+                  <pic:nvPicPr>
+                    <pic:cNvPr id="1" name=""/>
+                    <pic:cNvPicPr/>
+                  </pic:nvPicPr>
+                  <pic:blipFill>
+                    <a:blip r:embed="rId28"/>
+                    <a:stretch>
+                      <a:fillRect/>
+                    </a:stretch>
+                  </pic:blipFill>
+                  <pic:spPr>
+                    <a:xfrm>
+                      <a:off x="0" y="0"/>
+                      <a:ext cx="5752524" cy="3631543"/>
+                    </a:xfrm>
+                    <a:prstGeom prst="rect">
+                      <a:avLst/>
+                    </a:prstGeom>
+                  </pic:spPr>
+                </pic:pic>
+              </a:graphicData>
+            </a:graphic>
+          </wp:inline>
+        </w:drawing>
+      </w:r>
+    </w:p>
+    <w:p>
+      <w:pPr>
+        <w:pStyle w:val="ListParagraph"/>
+        <w:spacing w:line="240" w:lineRule="auto"/>
+        <w:rPr>
+          <w:rFonts w:ascii="Microsoft JhengHei UI" w:eastAsia="Microsoft JhengHei UI" w:hAnsi="Microsoft JhengHei UI"/>
+          <w:b/>
+          <w:bCs/>
+          <w:sz w:val="28"/>
+          <w:szCs w:val="22"/>
+        </w:rPr>
+      </w:pPr>
+    </w:p>
+    <w:p>
+      <w:pPr>
+        <w:pStyle w:val="ListParagraph"/>
+        <w:numPr>
+          <w:ilvl w:val="0"/>
+          <w:numId w:val="1"/>
+        </w:numPr>
+        <w:spacing w:line="240" w:lineRule="auto"/>
+        <w:rPr>
+          <w:rFonts w:ascii="Microsoft JhengHei UI" w:eastAsia="Microsoft JhengHei UI" w:hAnsi="Microsoft JhengHei UI"/>
+          <w:b/>
+          <w:bCs/>
+          <w:sz w:val="28"/>
+          <w:szCs w:val="22"/>
+        </w:rPr>
+      </w:pPr>
+      <w:r>
+        <w:rPr>
+          <w:rFonts w:ascii="Microsoft JhengHei UI" w:eastAsia="Microsoft JhengHei UI" w:hAnsi="Microsoft JhengHei UI"/>
+          <w:sz w:val="28"/>
+          <w:szCs w:val="22"/>
+        </w:rPr>
+        <w:t>Updated the WordTest.java file with the stub methods.</w:t>
+      </w:r>
+    </w:p>
+    <w:p>
+      <w:pPr>
+        <w:pStyle w:val="ListParagraph"/>
+        <w:spacing w:line="240" w:lineRule="auto"/>
+        <w:rPr>
+          <w:rFonts w:ascii="Microsoft JhengHei UI" w:eastAsia="Microsoft JhengHei UI" w:hAnsi="Microsoft JhengHei UI"/>
+          <w:b/>
+          <w:bCs/>
+          <w:sz w:val="28"/>
+          <w:szCs w:val="22"/>
+        </w:rPr>
+      </w:pPr>
+      <w:r>
+        <w:rPr>
+          <w:rFonts w:ascii="Microsoft JhengHei UI" w:eastAsia="Microsoft JhengHei UI" w:hAnsi="Microsoft JhengHei UI"/>
+          <w:b/>
+          <w:bCs/>
+          <w:sz w:val="28"/>
+          <w:szCs w:val="22"/>
+        </w:rPr>
+        <w:drawing>
+          <wp:inline distT="0" distB="0" distL="0" distR="0" wp14:anchorId="7A0EE447" wp14:editId="2862F472">
+            <wp:extent cx="5733415" cy="4838700"/>
+            <wp:effectExtent l="0" t="0" r="635" b="0"/>
+            <wp:docPr id="23" name="Picture 23"/>
+            <wp:cNvGraphicFramePr>
+              <a:graphicFrameLocks xmlns:a="http://schemas.openxmlformats.org/drawingml/2006/main" noChangeAspect="1"/>
+            </wp:cNvGraphicFramePr>
+            <a:graphic xmlns:a="http://schemas.openxmlformats.org/drawingml/2006/main">
+              <a:graphicData uri="http://schemas.openxmlformats.org/drawingml/2006/picture">
+                <pic:pic xmlns:pic="http://schemas.openxmlformats.org/drawingml/2006/picture">
+                  <pic:nvPicPr>
+                    <pic:cNvPr id="1" name=""/>
+                    <pic:cNvPicPr/>
+                  </pic:nvPicPr>
+                  <pic:blipFill>
+                    <a:blip r:embed="rId29"/>
+                    <a:stretch>
+                      <a:fillRect/>
+                    </a:stretch>
+                  </pic:blipFill>
+                  <pic:spPr>
+                    <a:xfrm>
+                      <a:off x="0" y="0"/>
+                      <a:ext cx="5734225" cy="4839384"/>
+                    </a:xfrm>
+                    <a:prstGeom prst="rect">
+                      <a:avLst/>
+                    </a:prstGeom>
+                  </pic:spPr>
+                </pic:pic>
+              </a:graphicData>
+            </a:graphic>
+          </wp:inline>
+        </w:drawing>
+      </w:r>
+    </w:p>
+    <w:p>
+      <w:pPr>
+        <w:pStyle w:val="Heading2"/>
+        <w:rPr>
+          <w:color w:val="000000" w:themeColor="text1"/>
+        </w:rPr>
+      </w:pPr>
+      <w:r>
+        <w:rPr>
+          <w:color w:val="000000" w:themeColor="text1"/>
+        </w:rPr>
+        <w:lastRenderedPageBreak/>
+        <w:t>Part Two:</w:t>
+      </w:r>
+    </w:p>
+    <w:p>
+      <w:pPr>
+        <w:rPr>
+          <w:rFonts w:ascii="Microsoft JhengHei UI" w:eastAsia="Microsoft JhengHei UI" w:hAnsi="Microsoft JhengHei UI"/>
+          <w:sz w:val="28"/>
+          <w:szCs w:val="22"/>
+        </w:rPr>
+      </w:pPr>
+      <w:bookmarkStart w:id="2" w:name="_GoBack"/>
+      <w:bookmarkEnd w:id="2"/>
+    </w:p>
+    <w:p>
+      <w:pPr>
+        <w:pStyle w:val="Heading2"/>
+        <w:rPr>
+          <w:color w:val="000000" w:themeColor="text1"/>
+        </w:rPr>
+      </w:pPr>
+    </w:p>
     <w:sectPr>
-      <w:headerReference w:type="default" r:id="rId27"/>
-      <w:footerReference w:type="default" r:id="rId28"/>
+      <w:headerReference w:type="default" r:id="rId30"/>
+      <w:footerReference w:type="default" r:id="rId31"/>
       <w:pgSz w:w="11910" w:h="16840" w:orient="landscape"/>
       <w:pgMar w:top="851" w:right="720" w:bottom="720" w:left="720" w:header="227" w:footer="0" w:gutter="0"/>
       <w:cols w:space="720"/>
@@ -16035,7 +16452,7 @@
 </file>
 
 <file path=customXml/itemProps1.xml><?xml version="1.0" encoding="utf-8"?>
-<ds:datastoreItem xmlns:ds="http://schemas.openxmlformats.org/officeDocument/2006/customXml" ds:itemID="{2EFDC97B-B8CE-4D1C-962C-9108E5D2EEC3}">
+<ds:datastoreItem xmlns:ds="http://schemas.openxmlformats.org/officeDocument/2006/customXml" ds:itemID="{E74CCAA2-DD4E-466C-892B-68DE9836CD5A}">
   <ds:schemaRefs>
     <ds:schemaRef ds:uri="http://schemas.openxmlformats.org/officeDocument/2006/bibliography"/>
   </ds:schemaRefs>

--- a/W1 Template.docx
+++ b/W1 Template.docx
@@ -3585,26 +3585,468 @@
     </w:p>
     <w:p>
       <w:pPr>
+        <w:pStyle w:val="ListParagraph"/>
+        <w:numPr>
+          <w:ilvl w:val="0"/>
+          <w:numId w:val="1"/>
+        </w:numPr>
+        <w:spacing w:line="240" w:lineRule="auto"/>
+        <w:rPr>
+          <w:rFonts w:ascii="Microsoft JhengHei UI" w:eastAsia="Microsoft JhengHei UI" w:hAnsi="Microsoft JhengHei UI"/>
+          <w:b/>
+          <w:bCs/>
+          <w:sz w:val="28"/>
+          <w:szCs w:val="22"/>
+        </w:rPr>
+      </w:pPr>
+      <w:r>
         <w:rPr>
           <w:rFonts w:ascii="Microsoft JhengHei UI" w:eastAsia="Microsoft JhengHei UI" w:hAnsi="Microsoft JhengHei UI"/>
           <w:sz w:val="28"/>
           <w:szCs w:val="22"/>
         </w:rPr>
-      </w:pPr>
-      <w:bookmarkStart w:id="2" w:name="_GoBack"/>
-      <w:bookmarkEnd w:id="2"/>
+        <w:t>Writing test cases for each of the unit test methods that call the appropriate methods in java file.</w:t>
+      </w:r>
     </w:p>
     <w:p>
       <w:pPr>
-        <w:pStyle w:val="Heading2"/>
-        <w:rPr>
-          <w:color w:val="000000" w:themeColor="text1"/>
+        <w:pStyle w:val="ListParagraph"/>
+        <w:spacing w:line="240" w:lineRule="auto"/>
+        <w:rPr>
+          <w:rFonts w:ascii="Microsoft JhengHei UI" w:eastAsia="Microsoft JhengHei UI" w:hAnsi="Microsoft JhengHei UI"/>
+          <w:b/>
+          <w:bCs/>
+          <w:sz w:val="28"/>
+          <w:szCs w:val="22"/>
+        </w:rPr>
+      </w:pPr>
+      <w:r>
+        <w:rPr>
+          <w:rFonts w:ascii="Microsoft JhengHei UI" w:eastAsia="Microsoft JhengHei UI" w:hAnsi="Microsoft JhengHei UI"/>
+          <w:b/>
+          <w:bCs/>
+          <w:sz w:val="28"/>
+          <w:szCs w:val="22"/>
+        </w:rPr>
+        <w:drawing>
+          <wp:inline distT="0" distB="0" distL="0" distR="0" wp14:anchorId="55B19707" wp14:editId="73C32BA5">
+            <wp:extent cx="6410325" cy="4667250"/>
+            <wp:effectExtent l="0" t="0" r="9525" b="0"/>
+            <wp:docPr id="28" name="Picture 28"/>
+            <wp:cNvGraphicFramePr>
+              <a:graphicFrameLocks xmlns:a="http://schemas.openxmlformats.org/drawingml/2006/main" noChangeAspect="1"/>
+            </wp:cNvGraphicFramePr>
+            <a:graphic xmlns:a="http://schemas.openxmlformats.org/drawingml/2006/main">
+              <a:graphicData uri="http://schemas.openxmlformats.org/drawingml/2006/picture">
+                <pic:pic xmlns:pic="http://schemas.openxmlformats.org/drawingml/2006/picture">
+                  <pic:nvPicPr>
+                    <pic:cNvPr id="1" name=""/>
+                    <pic:cNvPicPr/>
+                  </pic:nvPicPr>
+                  <pic:blipFill>
+                    <a:blip r:embed="rId30"/>
+                    <a:stretch>
+                      <a:fillRect/>
+                    </a:stretch>
+                  </pic:blipFill>
+                  <pic:spPr>
+                    <a:xfrm>
+                      <a:off x="0" y="0"/>
+                      <a:ext cx="6411225" cy="4667905"/>
+                    </a:xfrm>
+                    <a:prstGeom prst="rect">
+                      <a:avLst/>
+                    </a:prstGeom>
+                  </pic:spPr>
+                </pic:pic>
+              </a:graphicData>
+            </a:graphic>
+          </wp:inline>
+        </w:drawing>
+      </w:r>
+    </w:p>
+    <w:p>
+      <w:pPr>
+        <w:pStyle w:val="ListParagraph"/>
+        <w:numPr>
+          <w:ilvl w:val="0"/>
+          <w:numId w:val="1"/>
+        </w:numPr>
+        <w:rPr>
+          <w:rFonts w:ascii="Microsoft JhengHei UI" w:eastAsia="Microsoft JhengHei UI" w:hAnsi="Microsoft JhengHei UI"/>
+          <w:sz w:val="28"/>
+          <w:szCs w:val="22"/>
+        </w:rPr>
+      </w:pPr>
+      <w:r>
+        <w:rPr>
+          <w:rFonts w:ascii="Microsoft JhengHei UI" w:eastAsia="Microsoft JhengHei UI" w:hAnsi="Microsoft JhengHei UI"/>
+          <w:sz w:val="28"/>
+          <w:szCs w:val="22"/>
+        </w:rPr>
+        <w:t>Failing tests:</w:t>
+      </w:r>
+    </w:p>
+    <w:p>
+      <w:pPr>
+        <w:pStyle w:val="ListParagraph"/>
+        <w:rPr>
+          <w:rFonts w:ascii="Microsoft JhengHei UI" w:eastAsia="Microsoft JhengHei UI" w:hAnsi="Microsoft JhengHei UI"/>
+          <w:sz w:val="28"/>
+          <w:szCs w:val="22"/>
+        </w:rPr>
+      </w:pPr>
+      <w:r>
+        <w:rPr>
+          <w:noProof/>
+          <w:lang w:bidi="hi-IN"/>
+        </w:rPr>
+        <w:drawing>
+          <wp:inline distT="0" distB="0" distL="0" distR="0" wp14:anchorId="0199DF6B" wp14:editId="2A63C2BD">
+            <wp:extent cx="6429375" cy="2057400"/>
+            <wp:effectExtent l="0" t="0" r="9525" b="0"/>
+            <wp:docPr id="25" name="Picture 25"/>
+            <wp:cNvGraphicFramePr>
+              <a:graphicFrameLocks xmlns:a="http://schemas.openxmlformats.org/drawingml/2006/main" noChangeAspect="1"/>
+            </wp:cNvGraphicFramePr>
+            <a:graphic xmlns:a="http://schemas.openxmlformats.org/drawingml/2006/main">
+              <a:graphicData uri="http://schemas.openxmlformats.org/drawingml/2006/picture">
+                <pic:pic xmlns:pic="http://schemas.openxmlformats.org/drawingml/2006/picture">
+                  <pic:nvPicPr>
+                    <pic:cNvPr id="1" name=""/>
+                    <pic:cNvPicPr/>
+                  </pic:nvPicPr>
+                  <pic:blipFill>
+                    <a:blip r:embed="rId31"/>
+                    <a:stretch>
+                      <a:fillRect/>
+                    </a:stretch>
+                  </pic:blipFill>
+                  <pic:spPr>
+                    <a:xfrm>
+                      <a:off x="0" y="0"/>
+                      <a:ext cx="6429375" cy="2057400"/>
+                    </a:xfrm>
+                    <a:prstGeom prst="rect">
+                      <a:avLst/>
+                    </a:prstGeom>
+                  </pic:spPr>
+                </pic:pic>
+              </a:graphicData>
+            </a:graphic>
+          </wp:inline>
+        </w:drawing>
+      </w:r>
+    </w:p>
+    <w:p>
+      <w:pPr>
+        <w:pStyle w:val="ListParagraph"/>
+        <w:rPr>
+          <w:rFonts w:ascii="Microsoft JhengHei UI" w:eastAsia="Microsoft JhengHei UI" w:hAnsi="Microsoft JhengHei UI"/>
+          <w:sz w:val="28"/>
+          <w:szCs w:val="22"/>
         </w:rPr>
       </w:pPr>
     </w:p>
+    <w:p>
+      <w:pPr>
+        <w:pStyle w:val="ListParagraph"/>
+        <w:rPr>
+          <w:rFonts w:ascii="Microsoft JhengHei UI" w:eastAsia="Microsoft JhengHei UI" w:hAnsi="Microsoft JhengHei UI"/>
+          <w:sz w:val="28"/>
+          <w:szCs w:val="22"/>
+          <w:lang w:val="en-IN"/>
+        </w:rPr>
+      </w:pPr>
+      <w:r>
+        <w:rPr>
+          <w:rFonts w:ascii="Microsoft JhengHei UI" w:eastAsia="Microsoft JhengHei UI" w:hAnsi="Microsoft JhengHei UI"/>
+          <w:sz w:val="28"/>
+          <w:szCs w:val="22"/>
+          <w:lang w:val="en-IN"/>
+        </w:rPr>
+        <w:lastRenderedPageBreak/>
+        <w:drawing>
+          <wp:inline distT="0" distB="0" distL="0" distR="0" wp14:anchorId="365BA868" wp14:editId="702DF8FD">
+            <wp:extent cx="6429375" cy="1571625"/>
+            <wp:effectExtent l="0" t="0" r="9525" b="9525"/>
+            <wp:docPr id="26" name="Picture 26"/>
+            <wp:cNvGraphicFramePr>
+              <a:graphicFrameLocks xmlns:a="http://schemas.openxmlformats.org/drawingml/2006/main" noChangeAspect="1"/>
+            </wp:cNvGraphicFramePr>
+            <a:graphic xmlns:a="http://schemas.openxmlformats.org/drawingml/2006/main">
+              <a:graphicData uri="http://schemas.openxmlformats.org/drawingml/2006/picture">
+                <pic:pic xmlns:pic="http://schemas.openxmlformats.org/drawingml/2006/picture">
+                  <pic:nvPicPr>
+                    <pic:cNvPr id="1" name=""/>
+                    <pic:cNvPicPr/>
+                  </pic:nvPicPr>
+                  <pic:blipFill>
+                    <a:blip r:embed="rId32"/>
+                    <a:stretch>
+                      <a:fillRect/>
+                    </a:stretch>
+                  </pic:blipFill>
+                  <pic:spPr>
+                    <a:xfrm>
+                      <a:off x="0" y="0"/>
+                      <a:ext cx="6429375" cy="1571625"/>
+                    </a:xfrm>
+                    <a:prstGeom prst="rect">
+                      <a:avLst/>
+                    </a:prstGeom>
+                  </pic:spPr>
+                </pic:pic>
+              </a:graphicData>
+            </a:graphic>
+          </wp:inline>
+        </w:drawing>
+      </w:r>
+    </w:p>
+    <w:p>
+      <w:pPr>
+        <w:pStyle w:val="ListParagraph"/>
+        <w:rPr>
+          <w:rFonts w:ascii="Microsoft JhengHei UI" w:eastAsia="Microsoft JhengHei UI" w:hAnsi="Microsoft JhengHei UI"/>
+          <w:sz w:val="28"/>
+          <w:szCs w:val="22"/>
+          <w:lang w:val="en-IN"/>
+        </w:rPr>
+      </w:pPr>
+    </w:p>
+    <w:p>
+      <w:pPr>
+        <w:pStyle w:val="ListParagraph"/>
+        <w:rPr>
+          <w:rFonts w:ascii="Microsoft JhengHei UI" w:eastAsia="Microsoft JhengHei UI" w:hAnsi="Microsoft JhengHei UI"/>
+          <w:sz w:val="28"/>
+          <w:szCs w:val="22"/>
+          <w:lang w:val="en-IN"/>
+        </w:rPr>
+      </w:pPr>
+      <w:r>
+        <w:rPr>
+          <w:rFonts w:ascii="Microsoft JhengHei UI" w:eastAsia="Microsoft JhengHei UI" w:hAnsi="Microsoft JhengHei UI"/>
+          <w:sz w:val="28"/>
+          <w:szCs w:val="22"/>
+          <w:lang w:val="en-IN"/>
+        </w:rPr>
+        <w:drawing>
+          <wp:inline distT="0" distB="0" distL="0" distR="0" wp14:anchorId="73F7490C" wp14:editId="2BC709A7">
+            <wp:extent cx="6419850" cy="1705610"/>
+            <wp:effectExtent l="0" t="0" r="0" b="8890"/>
+            <wp:docPr id="27" name="Picture 27"/>
+            <wp:cNvGraphicFramePr>
+              <a:graphicFrameLocks xmlns:a="http://schemas.openxmlformats.org/drawingml/2006/main" noChangeAspect="1"/>
+            </wp:cNvGraphicFramePr>
+            <a:graphic xmlns:a="http://schemas.openxmlformats.org/drawingml/2006/main">
+              <a:graphicData uri="http://schemas.openxmlformats.org/drawingml/2006/picture">
+                <pic:pic xmlns:pic="http://schemas.openxmlformats.org/drawingml/2006/picture">
+                  <pic:nvPicPr>
+                    <pic:cNvPr id="1" name=""/>
+                    <pic:cNvPicPr/>
+                  </pic:nvPicPr>
+                  <pic:blipFill>
+                    <a:blip r:embed="rId33"/>
+                    <a:stretch>
+                      <a:fillRect/>
+                    </a:stretch>
+                  </pic:blipFill>
+                  <pic:spPr>
+                    <a:xfrm>
+                      <a:off x="0" y="0"/>
+                      <a:ext cx="6419850" cy="1705610"/>
+                    </a:xfrm>
+                    <a:prstGeom prst="rect">
+                      <a:avLst/>
+                    </a:prstGeom>
+                  </pic:spPr>
+                </pic:pic>
+              </a:graphicData>
+            </a:graphic>
+          </wp:inline>
+        </w:drawing>
+      </w:r>
+    </w:p>
+    <w:p>
+      <w:pPr>
+        <w:pStyle w:val="Heading3"/>
+        <w:rPr>
+          <w:b/>
+          <w:bCs/>
+          <w:color w:val="000000" w:themeColor="text1"/>
+        </w:rPr>
+      </w:pPr>
+      <w:r>
+        <w:rPr>
+          <w:b/>
+          <w:bCs/>
+          <w:color w:val="000000" w:themeColor="text1"/>
+        </w:rPr>
+        <w:t>Part Three:</w:t>
+      </w:r>
+    </w:p>
+    <w:p>
+      <w:pPr>
+        <w:pStyle w:val="ListParagraph"/>
+        <w:numPr>
+          <w:ilvl w:val="0"/>
+          <w:numId w:val="1"/>
+        </w:numPr>
+      </w:pPr>
+      <w:r>
+        <w:rPr>
+          <w:rFonts w:ascii="Microsoft JhengHei UI" w:eastAsia="Microsoft JhengHei UI" w:hAnsi="Microsoft JhengHei UI"/>
+          <w:sz w:val="28"/>
+          <w:szCs w:val="22"/>
+        </w:rPr>
+        <w:t xml:space="preserve">Implementing and </w:t>
+      </w:r>
+      <w:proofErr w:type="gramStart"/>
+      <w:r>
+        <w:rPr>
+          <w:rFonts w:ascii="Microsoft JhengHei UI" w:eastAsia="Microsoft JhengHei UI" w:hAnsi="Microsoft JhengHei UI"/>
+          <w:sz w:val="28"/>
+          <w:szCs w:val="22"/>
+        </w:rPr>
+        <w:t xml:space="preserve">testing </w:t>
+      </w:r>
+      <w:r>
+        <w:rPr>
+          <w:rFonts w:ascii="Microsoft JhengHei UI" w:eastAsia="Microsoft JhengHei UI" w:hAnsi="Microsoft JhengHei UI"/>
+          <w:sz w:val="28"/>
+          <w:szCs w:val="22"/>
+        </w:rPr>
+        <w:t xml:space="preserve"> </w:t>
+      </w:r>
+      <w:proofErr w:type="spellStart"/>
+      <w:r>
+        <w:rPr>
+          <w:rFonts w:ascii="Microsoft JhengHei UI" w:eastAsia="Microsoft JhengHei UI" w:hAnsi="Microsoft JhengHei UI"/>
+          <w:sz w:val="28"/>
+          <w:szCs w:val="22"/>
+        </w:rPr>
+        <w:t>testContains</w:t>
+      </w:r>
+      <w:proofErr w:type="spellEnd"/>
+      <w:proofErr w:type="gramEnd"/>
+      <w:r>
+        <w:rPr>
+          <w:rFonts w:ascii="Microsoft JhengHei UI" w:eastAsia="Microsoft JhengHei UI" w:hAnsi="Microsoft JhengHei UI"/>
+          <w:sz w:val="28"/>
+          <w:szCs w:val="22"/>
+        </w:rPr>
+        <w:t xml:space="preserve"> </w:t>
+      </w:r>
+      <w:r>
+        <w:rPr>
+          <w:rFonts w:ascii="Microsoft JhengHei UI" w:eastAsia="Microsoft JhengHei UI" w:hAnsi="Microsoft JhengHei UI"/>
+          <w:sz w:val="28"/>
+          <w:szCs w:val="22"/>
+        </w:rPr>
+        <w:t>method and testing it</w:t>
+      </w:r>
+      <w:r>
+        <w:rPr>
+          <w:rFonts w:ascii="Microsoft JhengHei UI" w:eastAsia="Microsoft JhengHei UI" w:hAnsi="Microsoft JhengHei UI"/>
+          <w:sz w:val="28"/>
+          <w:szCs w:val="22"/>
+        </w:rPr>
+        <w:t>.</w:t>
+      </w:r>
+    </w:p>
+    <w:p>
+      <w:pPr>
+        <w:pStyle w:val="ListParagraph"/>
+        <w:numPr>
+          <w:ilvl w:val="0"/>
+          <w:numId w:val="1"/>
+        </w:numPr>
+      </w:pPr>
+      <w:r>
+        <w:rPr>
+          <w:rFonts w:ascii="Microsoft JhengHei UI" w:eastAsia="Microsoft JhengHei UI" w:hAnsi="Microsoft JhengHei UI" w:hint="eastAsia"/>
+          <w:sz w:val="28"/>
+          <w:szCs w:val="22"/>
+        </w:rPr>
+        <w:t xml:space="preserve">Implementing and testing </w:t>
+      </w:r>
+      <w:proofErr w:type="spellStart"/>
+      <w:r>
+        <w:rPr>
+          <w:rFonts w:ascii="Microsoft JhengHei UI" w:eastAsia="Microsoft JhengHei UI" w:hAnsi="Microsoft JhengHei UI"/>
+          <w:sz w:val="28"/>
+          <w:szCs w:val="22"/>
+        </w:rPr>
+        <w:t>testLength</w:t>
+      </w:r>
+      <w:proofErr w:type="spellEnd"/>
+      <w:r>
+        <w:rPr>
+          <w:rFonts w:ascii="Microsoft JhengHei UI" w:eastAsia="Microsoft JhengHei UI" w:hAnsi="Microsoft JhengHei UI"/>
+          <w:sz w:val="28"/>
+          <w:szCs w:val="22"/>
+        </w:rPr>
+        <w:t xml:space="preserve"> </w:t>
+      </w:r>
+      <w:r>
+        <w:rPr>
+          <w:rFonts w:ascii="Microsoft JhengHei UI" w:eastAsia="Microsoft JhengHei UI" w:hAnsi="Microsoft JhengHei UI" w:hint="eastAsia"/>
+          <w:sz w:val="28"/>
+          <w:szCs w:val="22"/>
+        </w:rPr>
+        <w:t>method and testing it</w:t>
+      </w:r>
+    </w:p>
+    <w:p>
+      <w:pPr>
+        <w:pStyle w:val="ListParagraph"/>
+        <w:numPr>
+          <w:ilvl w:val="0"/>
+          <w:numId w:val="1"/>
+        </w:numPr>
+      </w:pPr>
+      <w:r>
+        <w:rPr>
+          <w:rFonts w:ascii="Microsoft JhengHei UI" w:eastAsia="Microsoft JhengHei UI" w:hAnsi="Microsoft JhengHei UI" w:hint="eastAsia"/>
+          <w:sz w:val="28"/>
+          <w:szCs w:val="22"/>
+        </w:rPr>
+        <w:t xml:space="preserve">Implementing and testing </w:t>
+      </w:r>
+      <w:r>
+        <w:rPr>
+          <w:rFonts w:ascii="Microsoft JhengHei UI" w:eastAsia="Microsoft JhengHei UI" w:hAnsi="Microsoft JhengHei UI"/>
+          <w:sz w:val="28"/>
+          <w:szCs w:val="22"/>
+        </w:rPr>
+        <w:t>testNotNull</w:t>
+      </w:r>
+      <w:bookmarkStart w:id="2" w:name="_GoBack"/>
+      <w:bookmarkEnd w:id="2"/>
+      <w:r>
+        <w:rPr>
+          <w:rFonts w:ascii="Microsoft JhengHei UI" w:eastAsia="Microsoft JhengHei UI" w:hAnsi="Microsoft JhengHei UI"/>
+          <w:sz w:val="28"/>
+          <w:szCs w:val="22"/>
+        </w:rPr>
+        <w:t xml:space="preserve"> </w:t>
+      </w:r>
+      <w:r>
+        <w:rPr>
+          <w:rFonts w:ascii="Microsoft JhengHei UI" w:eastAsia="Microsoft JhengHei UI" w:hAnsi="Microsoft JhengHei UI" w:hint="eastAsia"/>
+          <w:sz w:val="28"/>
+          <w:szCs w:val="22"/>
+        </w:rPr>
+        <w:t>method and testing it</w:t>
+      </w:r>
+      <w:r>
+        <w:br/>
+      </w:r>
+    </w:p>
     <w:sectPr>
-      <w:headerReference w:type="default" r:id="rId30"/>
-      <w:footerReference w:type="default" r:id="rId31"/>
+      <w:headerReference w:type="default" r:id="rId34"/>
+      <w:footerReference w:type="default" r:id="rId35"/>
       <w:pgSz w:w="11910" w:h="16840" w:orient="landscape"/>
       <w:pgMar w:top="851" w:right="720" w:bottom="720" w:left="720" w:header="227" w:footer="0" w:gutter="0"/>
       <w:cols w:space="720"/>
@@ -16452,7 +16894,7 @@
 </file>
 
 <file path=customXml/itemProps1.xml><?xml version="1.0" encoding="utf-8"?>
-<ds:datastoreItem xmlns:ds="http://schemas.openxmlformats.org/officeDocument/2006/customXml" ds:itemID="{E74CCAA2-DD4E-466C-892B-68DE9836CD5A}">
+<ds:datastoreItem xmlns:ds="http://schemas.openxmlformats.org/officeDocument/2006/customXml" ds:itemID="{00ED7E6D-DA4D-4693-943A-61E5ADBC8613}">
   <ds:schemaRefs>
     <ds:schemaRef ds:uri="http://schemas.openxmlformats.org/officeDocument/2006/bibliography"/>
   </ds:schemaRefs>

--- a/W1 Template.docx
+++ b/W1 Template.docx
@@ -3958,44 +3958,85 @@
     <w:p>
       <w:pPr>
         <w:pStyle w:val="ListParagraph"/>
-        <w:numPr>
-          <w:ilvl w:val="0"/>
-          <w:numId w:val="1"/>
-        </w:numPr>
       </w:pPr>
       <w:r>
-        <w:rPr>
-          <w:rFonts w:ascii="Microsoft JhengHei UI" w:eastAsia="Microsoft JhengHei UI" w:hAnsi="Microsoft JhengHei UI" w:hint="eastAsia"/>
-          <w:sz w:val="28"/>
-          <w:szCs w:val="22"/>
-        </w:rPr>
-        <w:t xml:space="preserve">Implementing and testing </w:t>
+        <w:drawing>
+          <wp:inline distT="0" distB="0" distL="0" distR="0" wp14:anchorId="4B5B68E5" wp14:editId="6030D998">
+            <wp:extent cx="6467475" cy="1990725"/>
+            <wp:effectExtent l="0" t="0" r="9525" b="9525"/>
+            <wp:docPr id="37" name="Picture 37"/>
+            <wp:cNvGraphicFramePr>
+              <a:graphicFrameLocks xmlns:a="http://schemas.openxmlformats.org/drawingml/2006/main" noChangeAspect="1"/>
+            </wp:cNvGraphicFramePr>
+            <a:graphic xmlns:a="http://schemas.openxmlformats.org/drawingml/2006/main">
+              <a:graphicData uri="http://schemas.openxmlformats.org/drawingml/2006/picture">
+                <pic:pic xmlns:pic="http://schemas.openxmlformats.org/drawingml/2006/picture">
+                  <pic:nvPicPr>
+                    <pic:cNvPr id="1" name=""/>
+                    <pic:cNvPicPr/>
+                  </pic:nvPicPr>
+                  <pic:blipFill>
+                    <a:blip r:embed="rId34"/>
+                    <a:stretch>
+                      <a:fillRect/>
+                    </a:stretch>
+                  </pic:blipFill>
+                  <pic:spPr>
+                    <a:xfrm>
+                      <a:off x="0" y="0"/>
+                      <a:ext cx="6468385" cy="1991005"/>
+                    </a:xfrm>
+                    <a:prstGeom prst="rect">
+                      <a:avLst/>
+                    </a:prstGeom>
+                  </pic:spPr>
+                </pic:pic>
+              </a:graphicData>
+            </a:graphic>
+          </wp:inline>
+        </w:drawing>
       </w:r>
-      <w:proofErr w:type="spellStart"/>
+    </w:p>
+    <w:p>
+      <w:pPr>
+        <w:pStyle w:val="ListParagraph"/>
+      </w:pPr>
       <w:r>
-        <w:rPr>
-          <w:rFonts w:ascii="Microsoft JhengHei UI" w:eastAsia="Microsoft JhengHei UI" w:hAnsi="Microsoft JhengHei UI"/>
-          <w:sz w:val="28"/>
-          <w:szCs w:val="22"/>
-        </w:rPr>
-        <w:t>testLength</w:t>
-      </w:r>
-      <w:proofErr w:type="spellEnd"/>
-      <w:r>
-        <w:rPr>
-          <w:rFonts w:ascii="Microsoft JhengHei UI" w:eastAsia="Microsoft JhengHei UI" w:hAnsi="Microsoft JhengHei UI"/>
-          <w:sz w:val="28"/>
-          <w:szCs w:val="22"/>
-        </w:rPr>
-        <w:t xml:space="preserve"> </w:t>
-      </w:r>
-      <w:r>
-        <w:rPr>
-          <w:rFonts w:ascii="Microsoft JhengHei UI" w:eastAsia="Microsoft JhengHei UI" w:hAnsi="Microsoft JhengHei UI" w:hint="eastAsia"/>
-          <w:sz w:val="28"/>
-          <w:szCs w:val="22"/>
-        </w:rPr>
-        <w:t>method and testing it</w:t>
+        <w:drawing>
+          <wp:inline distT="0" distB="0" distL="0" distR="0" wp14:anchorId="16557E7E" wp14:editId="53DFF8A8">
+            <wp:extent cx="6496050" cy="949960"/>
+            <wp:effectExtent l="0" t="0" r="0" b="2540"/>
+            <wp:docPr id="34" name="Picture 34"/>
+            <wp:cNvGraphicFramePr>
+              <a:graphicFrameLocks xmlns:a="http://schemas.openxmlformats.org/drawingml/2006/main" noChangeAspect="1"/>
+            </wp:cNvGraphicFramePr>
+            <a:graphic xmlns:a="http://schemas.openxmlformats.org/drawingml/2006/main">
+              <a:graphicData uri="http://schemas.openxmlformats.org/drawingml/2006/picture">
+                <pic:pic xmlns:pic="http://schemas.openxmlformats.org/drawingml/2006/picture">
+                  <pic:nvPicPr>
+                    <pic:cNvPr id="1" name=""/>
+                    <pic:cNvPicPr/>
+                  </pic:nvPicPr>
+                  <pic:blipFill>
+                    <a:blip r:embed="rId35"/>
+                    <a:stretch>
+                      <a:fillRect/>
+                    </a:stretch>
+                  </pic:blipFill>
+                  <pic:spPr>
+                    <a:xfrm>
+                      <a:off x="0" y="0"/>
+                      <a:ext cx="6496050" cy="949960"/>
+                    </a:xfrm>
+                    <a:prstGeom prst="rect">
+                      <a:avLst/>
+                    </a:prstGeom>
+                  </pic:spPr>
+                </pic:pic>
+              </a:graphicData>
+            </a:graphic>
+          </wp:inline>
+        </w:drawing>
       </w:r>
     </w:p>
     <w:p>
@@ -4014,16 +4055,156 @@
         </w:rPr>
         <w:t xml:space="preserve">Implementing and testing </w:t>
       </w:r>
+      <w:proofErr w:type="spellStart"/>
       <w:r>
         <w:rPr>
           <w:rFonts w:ascii="Microsoft JhengHei UI" w:eastAsia="Microsoft JhengHei UI" w:hAnsi="Microsoft JhengHei UI"/>
           <w:sz w:val="28"/>
           <w:szCs w:val="22"/>
         </w:rPr>
-        <w:t>testNotNull</w:t>
+        <w:t>testLength</w:t>
+      </w:r>
+      <w:proofErr w:type="spellEnd"/>
+      <w:r>
+        <w:rPr>
+          <w:rFonts w:ascii="Microsoft JhengHei UI" w:eastAsia="Microsoft JhengHei UI" w:hAnsi="Microsoft JhengHei UI"/>
+          <w:sz w:val="28"/>
+          <w:szCs w:val="22"/>
+        </w:rPr>
+        <w:t xml:space="preserve"> </w:t>
+      </w:r>
+      <w:r>
+        <w:rPr>
+          <w:rFonts w:ascii="Microsoft JhengHei UI" w:eastAsia="Microsoft JhengHei UI" w:hAnsi="Microsoft JhengHei UI" w:hint="eastAsia"/>
+          <w:sz w:val="28"/>
+          <w:szCs w:val="22"/>
+        </w:rPr>
+        <w:t>method and testing it</w:t>
+      </w:r>
+    </w:p>
+    <w:p>
+      <w:pPr>
+        <w:pStyle w:val="ListParagraph"/>
+        <w:rPr>
+          <w:rFonts w:ascii="Microsoft JhengHei UI" w:eastAsia="Microsoft JhengHei UI" w:hAnsi="Microsoft JhengHei UI"/>
+          <w:sz w:val="28"/>
+          <w:szCs w:val="22"/>
+        </w:rPr>
+      </w:pPr>
+      <w:r>
+        <w:rPr>
+          <w:rFonts w:ascii="Microsoft JhengHei UI" w:eastAsia="Microsoft JhengHei UI" w:hAnsi="Microsoft JhengHei UI"/>
+          <w:sz w:val="28"/>
+          <w:szCs w:val="22"/>
+        </w:rPr>
+        <w:drawing>
+          <wp:inline distT="0" distB="0" distL="0" distR="0" wp14:anchorId="197390B9" wp14:editId="3CB6FCFB">
+            <wp:extent cx="4152900" cy="800100"/>
+            <wp:effectExtent l="0" t="0" r="0" b="0"/>
+            <wp:docPr id="36" name="Picture 36"/>
+            <wp:cNvGraphicFramePr>
+              <a:graphicFrameLocks xmlns:a="http://schemas.openxmlformats.org/drawingml/2006/main" noChangeAspect="1"/>
+            </wp:cNvGraphicFramePr>
+            <a:graphic xmlns:a="http://schemas.openxmlformats.org/drawingml/2006/main">
+              <a:graphicData uri="http://schemas.openxmlformats.org/drawingml/2006/picture">
+                <pic:pic xmlns:pic="http://schemas.openxmlformats.org/drawingml/2006/picture">
+                  <pic:nvPicPr>
+                    <pic:cNvPr id="1" name=""/>
+                    <pic:cNvPicPr/>
+                  </pic:nvPicPr>
+                  <pic:blipFill>
+                    <a:blip r:embed="rId36"/>
+                    <a:stretch>
+                      <a:fillRect/>
+                    </a:stretch>
+                  </pic:blipFill>
+                  <pic:spPr>
+                    <a:xfrm>
+                      <a:off x="0" y="0"/>
+                      <a:ext cx="4153488" cy="800213"/>
+                    </a:xfrm>
+                    <a:prstGeom prst="rect">
+                      <a:avLst/>
+                    </a:prstGeom>
+                  </pic:spPr>
+                </pic:pic>
+              </a:graphicData>
+            </a:graphic>
+          </wp:inline>
+        </w:drawing>
       </w:r>
       <w:bookmarkStart w:id="2" w:name="_GoBack"/>
       <w:bookmarkEnd w:id="2"/>
+    </w:p>
+    <w:p>
+      <w:pPr>
+        <w:pStyle w:val="ListParagraph"/>
+      </w:pPr>
+      <w:r>
+        <w:lastRenderedPageBreak/>
+        <w:drawing>
+          <wp:inline distT="0" distB="0" distL="0" distR="0" wp14:anchorId="03762E26" wp14:editId="19D1F164">
+            <wp:extent cx="6486525" cy="1114425"/>
+            <wp:effectExtent l="0" t="0" r="9525" b="9525"/>
+            <wp:docPr id="35" name="Picture 35"/>
+            <wp:cNvGraphicFramePr>
+              <a:graphicFrameLocks xmlns:a="http://schemas.openxmlformats.org/drawingml/2006/main" noChangeAspect="1"/>
+            </wp:cNvGraphicFramePr>
+            <a:graphic xmlns:a="http://schemas.openxmlformats.org/drawingml/2006/main">
+              <a:graphicData uri="http://schemas.openxmlformats.org/drawingml/2006/picture">
+                <pic:pic xmlns:pic="http://schemas.openxmlformats.org/drawingml/2006/picture">
+                  <pic:nvPicPr>
+                    <pic:cNvPr id="1" name=""/>
+                    <pic:cNvPicPr/>
+                  </pic:nvPicPr>
+                  <pic:blipFill>
+                    <a:blip r:embed="rId37"/>
+                    <a:stretch>
+                      <a:fillRect/>
+                    </a:stretch>
+                  </pic:blipFill>
+                  <pic:spPr>
+                    <a:xfrm>
+                      <a:off x="0" y="0"/>
+                      <a:ext cx="6486525" cy="1114425"/>
+                    </a:xfrm>
+                    <a:prstGeom prst="rect">
+                      <a:avLst/>
+                    </a:prstGeom>
+                  </pic:spPr>
+                </pic:pic>
+              </a:graphicData>
+            </a:graphic>
+          </wp:inline>
+        </w:drawing>
+      </w:r>
+    </w:p>
+    <w:p>
+      <w:pPr>
+        <w:pStyle w:val="ListParagraph"/>
+        <w:numPr>
+          <w:ilvl w:val="0"/>
+          <w:numId w:val="1"/>
+        </w:numPr>
+      </w:pPr>
+      <w:r>
+        <w:rPr>
+          <w:rFonts w:ascii="Microsoft JhengHei UI" w:eastAsia="Microsoft JhengHei UI" w:hAnsi="Microsoft JhengHei UI" w:hint="eastAsia"/>
+          <w:sz w:val="28"/>
+          <w:szCs w:val="22"/>
+        </w:rPr>
+        <w:t xml:space="preserve">Implementing and testing </w:t>
+      </w:r>
+      <w:proofErr w:type="spellStart"/>
+      <w:r>
+        <w:rPr>
+          <w:rFonts w:ascii="Microsoft JhengHei UI" w:eastAsia="Microsoft JhengHei UI" w:hAnsi="Microsoft JhengHei UI"/>
+          <w:sz w:val="28"/>
+          <w:szCs w:val="22"/>
+        </w:rPr>
+        <w:t>testNotNull</w:t>
+      </w:r>
+      <w:proofErr w:type="spellEnd"/>
       <w:r>
         <w:rPr>
           <w:rFonts w:ascii="Microsoft JhengHei UI" w:eastAsia="Microsoft JhengHei UI" w:hAnsi="Microsoft JhengHei UI"/>
@@ -4043,10 +4224,89 @@
       <w:r>
         <w:br/>
       </w:r>
+      <w:r>
+        <w:drawing>
+          <wp:inline distT="0" distB="0" distL="0" distR="0" wp14:anchorId="72B420AD" wp14:editId="06B2DC6D">
+            <wp:extent cx="4052570" cy="819150"/>
+            <wp:effectExtent l="0" t="0" r="5080" b="0"/>
+            <wp:docPr id="33" name="Picture 33"/>
+            <wp:cNvGraphicFramePr>
+              <a:graphicFrameLocks xmlns:a="http://schemas.openxmlformats.org/drawingml/2006/main" noChangeAspect="1"/>
+            </wp:cNvGraphicFramePr>
+            <a:graphic xmlns:a="http://schemas.openxmlformats.org/drawingml/2006/main">
+              <a:graphicData uri="http://schemas.openxmlformats.org/drawingml/2006/picture">
+                <pic:pic xmlns:pic="http://schemas.openxmlformats.org/drawingml/2006/picture">
+                  <pic:nvPicPr>
+                    <pic:cNvPr id="1" name=""/>
+                    <pic:cNvPicPr/>
+                  </pic:nvPicPr>
+                  <pic:blipFill>
+                    <a:blip r:embed="rId38"/>
+                    <a:stretch>
+                      <a:fillRect/>
+                    </a:stretch>
+                  </pic:blipFill>
+                  <pic:spPr>
+                    <a:xfrm>
+                      <a:off x="0" y="0"/>
+                      <a:ext cx="4175238" cy="843945"/>
+                    </a:xfrm>
+                    <a:prstGeom prst="rect">
+                      <a:avLst/>
+                    </a:prstGeom>
+                  </pic:spPr>
+                </pic:pic>
+              </a:graphicData>
+            </a:graphic>
+          </wp:inline>
+        </w:drawing>
+      </w:r>
+    </w:p>
+    <w:p>
+      <w:pPr>
+        <w:pStyle w:val="ListParagraph"/>
+      </w:pPr>
+      <w:r>
+        <w:drawing>
+          <wp:inline distT="0" distB="0" distL="0" distR="0" wp14:anchorId="2DD8D3CC" wp14:editId="7241FA5F">
+            <wp:extent cx="6448425" cy="901065"/>
+            <wp:effectExtent l="0" t="0" r="9525" b="0"/>
+            <wp:docPr id="32" name="Picture 32"/>
+            <wp:cNvGraphicFramePr>
+              <a:graphicFrameLocks xmlns:a="http://schemas.openxmlformats.org/drawingml/2006/main" noChangeAspect="1"/>
+            </wp:cNvGraphicFramePr>
+            <a:graphic xmlns:a="http://schemas.openxmlformats.org/drawingml/2006/main">
+              <a:graphicData uri="http://schemas.openxmlformats.org/drawingml/2006/picture">
+                <pic:pic xmlns:pic="http://schemas.openxmlformats.org/drawingml/2006/picture">
+                  <pic:nvPicPr>
+                    <pic:cNvPr id="1" name=""/>
+                    <pic:cNvPicPr/>
+                  </pic:nvPicPr>
+                  <pic:blipFill>
+                    <a:blip r:embed="rId39"/>
+                    <a:stretch>
+                      <a:fillRect/>
+                    </a:stretch>
+                  </pic:blipFill>
+                  <pic:spPr>
+                    <a:xfrm>
+                      <a:off x="0" y="0"/>
+                      <a:ext cx="6448425" cy="901065"/>
+                    </a:xfrm>
+                    <a:prstGeom prst="rect">
+                      <a:avLst/>
+                    </a:prstGeom>
+                  </pic:spPr>
+                </pic:pic>
+              </a:graphicData>
+            </a:graphic>
+          </wp:inline>
+        </w:drawing>
+      </w:r>
     </w:p>
     <w:sectPr>
-      <w:headerReference w:type="default" r:id="rId34"/>
-      <w:footerReference w:type="default" r:id="rId35"/>
+      <w:headerReference w:type="default" r:id="rId40"/>
+      <w:footerReference w:type="default" r:id="rId41"/>
       <w:pgSz w:w="11910" w:h="16840" w:orient="landscape"/>
       <w:pgMar w:top="851" w:right="720" w:bottom="720" w:left="720" w:header="227" w:footer="0" w:gutter="0"/>
       <w:cols w:space="720"/>
@@ -16894,7 +17154,7 @@
 </file>
 
 <file path=customXml/itemProps1.xml><?xml version="1.0" encoding="utf-8"?>
-<ds:datastoreItem xmlns:ds="http://schemas.openxmlformats.org/officeDocument/2006/customXml" ds:itemID="{00ED7E6D-DA4D-4693-943A-61E5ADBC8613}">
+<ds:datastoreItem xmlns:ds="http://schemas.openxmlformats.org/officeDocument/2006/customXml" ds:itemID="{5492610A-D61D-4EA2-94DA-1059DEC60DA4}">
   <ds:schemaRefs>
     <ds:schemaRef ds:uri="http://schemas.openxmlformats.org/officeDocument/2006/bibliography"/>
   </ds:schemaRefs>

--- a/W1 Template.docx
+++ b/W1 Template.docx
@@ -679,9 +679,11 @@
               </w:tabs>
               <w:spacing w:before="120"/>
             </w:pPr>
+            <w:bookmarkStart w:id="2" w:name="_Toc190849300"/>
             <w:r>
               <w:t>Date due:</w:t>
             </w:r>
+            <w:bookmarkEnd w:id="2"/>
             <w:r>
               <w:tab/>
             </w:r>
@@ -741,9 +743,11 @@
               </w:tabs>
               <w:spacing w:before="120"/>
             </w:pPr>
+            <w:bookmarkStart w:id="3" w:name="_Toc190849301"/>
             <w:r>
               <w:t>Date submitted:</w:t>
             </w:r>
+            <w:bookmarkEnd w:id="3"/>
           </w:p>
         </w:tc>
         <w:tc>
@@ -1102,6 +1106,7 @@
                                       <w:u w:val="single"/>
                                     </w:rPr>
                                   </w:pPr>
+                                  <w:bookmarkStart w:id="4" w:name="_Toc190849302"/>
                                   <w:r>
                                     <w:rPr>
                                       <w:b w:val="0"/>
@@ -1164,6 +1169,7 @@
                                     </w:rPr>
                                     <w:t>assignments as well as a receipt issued and signed by a member of Faculty as proof of submission.</w:t>
                                   </w:r>
+                                  <w:bookmarkEnd w:id="4"/>
                                 </w:p>
                                 <w:p>
                                   <w:pPr>
@@ -1214,6 +1220,7 @@
                                 <w:u w:val="single"/>
                               </w:rPr>
                             </w:pPr>
+                            <w:bookmarkStart w:id="5" w:name="_Toc190849302"/>
                             <w:r>
                               <w:rPr>
                                 <w:b w:val="0"/>
@@ -1276,6 +1283,7 @@
                               </w:rPr>
                               <w:t>assignments as well as a receipt issued and signed by a member of Faculty as proof of submission.</w:t>
                             </w:r>
+                            <w:bookmarkEnd w:id="5"/>
                           </w:p>
                           <w:p>
                             <w:pPr>
@@ -1323,6 +1331,658 @@
     </w:p>
     <w:p/>
     <w:p/>
+    <w:sdt>
+      <w:sdtPr>
+        <w:id w:val="947663008"/>
+        <w:docPartObj>
+          <w:docPartGallery w:val="Table of Contents"/>
+          <w:docPartUnique/>
+        </w:docPartObj>
+      </w:sdtPr>
+      <w:sdtEndPr>
+        <w:rPr>
+          <w:rFonts w:eastAsiaTheme="minorEastAsia" w:cstheme="minorBidi"/>
+          <w:bCs/>
+          <w:noProof/>
+          <w:color w:val="auto"/>
+          <w:sz w:val="26"/>
+          <w:szCs w:val="21"/>
+        </w:rPr>
+      </w:sdtEndPr>
+      <w:sdtContent>
+        <w:p>
+          <w:pPr>
+            <w:pStyle w:val="TOCHeading"/>
+          </w:pPr>
+          <w:r>
+            <w:t>Contents</w:t>
+          </w:r>
+        </w:p>
+        <w:p>
+          <w:pPr>
+            <w:pStyle w:val="TOC3"/>
+            <w:tabs>
+              <w:tab w:val="right" w:leader="dot" w:pos="10460"/>
+            </w:tabs>
+            <w:rPr>
+              <w:rFonts w:asciiTheme="minorHAnsi" w:hAnsiTheme="minorHAnsi"/>
+              <w:noProof/>
+              <w:sz w:val="22"/>
+              <w:szCs w:val="20"/>
+              <w:lang w:bidi="hi-IN"/>
+            </w:rPr>
+          </w:pPr>
+          <w:r>
+            <w:fldChar w:fldCharType="begin"/>
+          </w:r>
+          <w:r>
+            <w:instrText xml:space="preserve"> TOC \o "1-3" \h \z \u </w:instrText>
+          </w:r>
+          <w:r>
+            <w:fldChar w:fldCharType="separate"/>
+          </w:r>
+        </w:p>
+        <w:p>
+          <w:pPr>
+            <w:pStyle w:val="TOC2"/>
+            <w:tabs>
+              <w:tab w:val="right" w:leader="dot" w:pos="10460"/>
+            </w:tabs>
+            <w:rPr>
+              <w:rFonts w:asciiTheme="minorHAnsi" w:hAnsiTheme="minorHAnsi"/>
+              <w:noProof/>
+              <w:sz w:val="22"/>
+              <w:szCs w:val="20"/>
+              <w:lang w:bidi="hi-IN"/>
+            </w:rPr>
+          </w:pPr>
+          <w:hyperlink w:anchor="_Toc190849303" w:history="1">
+            <w:r>
+              <w:rPr>
+                <w:rStyle w:val="Hyperlink"/>
+                <w:rFonts w:ascii="Microsoft JhengHei UI" w:eastAsia="Microsoft JhengHei UI" w:hAnsi="Microsoft JhengHei UI"/>
+                <w:noProof/>
+              </w:rPr>
+              <w:t>Task One</w:t>
+            </w:r>
+            <w:r>
+              <w:rPr>
+                <w:noProof/>
+                <w:webHidden/>
+              </w:rPr>
+              <w:tab/>
+            </w:r>
+            <w:r>
+              <w:rPr>
+                <w:noProof/>
+                <w:webHidden/>
+              </w:rPr>
+              <w:fldChar w:fldCharType="begin"/>
+            </w:r>
+            <w:r>
+              <w:rPr>
+                <w:noProof/>
+                <w:webHidden/>
+              </w:rPr>
+              <w:instrText xml:space="preserve"> PAGEREF _Toc190849303 \h </w:instrText>
+            </w:r>
+            <w:r>
+              <w:rPr>
+                <w:noProof/>
+                <w:webHidden/>
+              </w:rPr>
+            </w:r>
+            <w:r>
+              <w:rPr>
+                <w:noProof/>
+                <w:webHidden/>
+              </w:rPr>
+              <w:fldChar w:fldCharType="separate"/>
+            </w:r>
+            <w:r>
+              <w:rPr>
+                <w:noProof/>
+                <w:webHidden/>
+              </w:rPr>
+              <w:t>3</w:t>
+            </w:r>
+            <w:r>
+              <w:rPr>
+                <w:noProof/>
+                <w:webHidden/>
+              </w:rPr>
+              <w:fldChar w:fldCharType="end"/>
+            </w:r>
+          </w:hyperlink>
+        </w:p>
+        <w:p>
+          <w:pPr>
+            <w:pStyle w:val="TOC3"/>
+            <w:tabs>
+              <w:tab w:val="right" w:leader="dot" w:pos="10460"/>
+            </w:tabs>
+            <w:rPr>
+              <w:rFonts w:asciiTheme="minorHAnsi" w:hAnsiTheme="minorHAnsi"/>
+              <w:noProof/>
+              <w:sz w:val="22"/>
+              <w:szCs w:val="20"/>
+              <w:lang w:bidi="hi-IN"/>
+            </w:rPr>
+          </w:pPr>
+          <w:hyperlink w:anchor="_Toc190849304" w:history="1">
+            <w:r>
+              <w:rPr>
+                <w:rStyle w:val="Hyperlink"/>
+                <w:b/>
+                <w:bCs/>
+                <w:noProof/>
+              </w:rPr>
+              <w:t>Part One:</w:t>
+            </w:r>
+            <w:r>
+              <w:rPr>
+                <w:noProof/>
+                <w:webHidden/>
+              </w:rPr>
+              <w:tab/>
+            </w:r>
+            <w:r>
+              <w:rPr>
+                <w:noProof/>
+                <w:webHidden/>
+              </w:rPr>
+              <w:fldChar w:fldCharType="begin"/>
+            </w:r>
+            <w:r>
+              <w:rPr>
+                <w:noProof/>
+                <w:webHidden/>
+              </w:rPr>
+              <w:instrText xml:space="preserve"> PAGEREF _Toc190849304 \h </w:instrText>
+            </w:r>
+            <w:r>
+              <w:rPr>
+                <w:noProof/>
+                <w:webHidden/>
+              </w:rPr>
+            </w:r>
+            <w:r>
+              <w:rPr>
+                <w:noProof/>
+                <w:webHidden/>
+              </w:rPr>
+              <w:fldChar w:fldCharType="separate"/>
+            </w:r>
+            <w:r>
+              <w:rPr>
+                <w:noProof/>
+                <w:webHidden/>
+              </w:rPr>
+              <w:t>3</w:t>
+            </w:r>
+            <w:r>
+              <w:rPr>
+                <w:noProof/>
+                <w:webHidden/>
+              </w:rPr>
+              <w:fldChar w:fldCharType="end"/>
+            </w:r>
+          </w:hyperlink>
+        </w:p>
+        <w:p>
+          <w:pPr>
+            <w:pStyle w:val="TOC3"/>
+            <w:tabs>
+              <w:tab w:val="right" w:leader="dot" w:pos="10460"/>
+            </w:tabs>
+            <w:rPr>
+              <w:rFonts w:asciiTheme="minorHAnsi" w:hAnsiTheme="minorHAnsi"/>
+              <w:noProof/>
+              <w:sz w:val="22"/>
+              <w:szCs w:val="20"/>
+              <w:lang w:bidi="hi-IN"/>
+            </w:rPr>
+          </w:pPr>
+          <w:hyperlink w:anchor="_Toc190849305" w:history="1">
+            <w:r>
+              <w:rPr>
+                <w:rStyle w:val="Hyperlink"/>
+                <w:b/>
+                <w:bCs/>
+                <w:noProof/>
+              </w:rPr>
+              <w:t>Part Two:</w:t>
+            </w:r>
+            <w:r>
+              <w:rPr>
+                <w:noProof/>
+                <w:webHidden/>
+              </w:rPr>
+              <w:tab/>
+            </w:r>
+            <w:r>
+              <w:rPr>
+                <w:noProof/>
+                <w:webHidden/>
+              </w:rPr>
+              <w:fldChar w:fldCharType="begin"/>
+            </w:r>
+            <w:r>
+              <w:rPr>
+                <w:noProof/>
+                <w:webHidden/>
+              </w:rPr>
+              <w:instrText xml:space="preserve"> PAGEREF _Toc190849305 \h </w:instrText>
+            </w:r>
+            <w:r>
+              <w:rPr>
+                <w:noProof/>
+                <w:webHidden/>
+              </w:rPr>
+            </w:r>
+            <w:r>
+              <w:rPr>
+                <w:noProof/>
+                <w:webHidden/>
+              </w:rPr>
+              <w:fldChar w:fldCharType="separate"/>
+            </w:r>
+            <w:r>
+              <w:rPr>
+                <w:noProof/>
+                <w:webHidden/>
+              </w:rPr>
+              <w:t>5</w:t>
+            </w:r>
+            <w:r>
+              <w:rPr>
+                <w:noProof/>
+                <w:webHidden/>
+              </w:rPr>
+              <w:fldChar w:fldCharType="end"/>
+            </w:r>
+          </w:hyperlink>
+        </w:p>
+        <w:p>
+          <w:pPr>
+            <w:pStyle w:val="TOC3"/>
+            <w:tabs>
+              <w:tab w:val="right" w:leader="dot" w:pos="10460"/>
+            </w:tabs>
+            <w:rPr>
+              <w:rFonts w:asciiTheme="minorHAnsi" w:hAnsiTheme="minorHAnsi"/>
+              <w:noProof/>
+              <w:sz w:val="22"/>
+              <w:szCs w:val="20"/>
+              <w:lang w:bidi="hi-IN"/>
+            </w:rPr>
+          </w:pPr>
+          <w:hyperlink w:anchor="_Toc190849306" w:history="1">
+            <w:r>
+              <w:rPr>
+                <w:rStyle w:val="Hyperlink"/>
+                <w:b/>
+                <w:bCs/>
+                <w:noProof/>
+              </w:rPr>
+              <w:t>Part Three:</w:t>
+            </w:r>
+            <w:r>
+              <w:rPr>
+                <w:noProof/>
+                <w:webHidden/>
+              </w:rPr>
+              <w:tab/>
+            </w:r>
+            <w:r>
+              <w:rPr>
+                <w:noProof/>
+                <w:webHidden/>
+              </w:rPr>
+              <w:fldChar w:fldCharType="begin"/>
+            </w:r>
+            <w:r>
+              <w:rPr>
+                <w:noProof/>
+                <w:webHidden/>
+              </w:rPr>
+              <w:instrText xml:space="preserve"> PAGEREF _Toc190849306 \h </w:instrText>
+            </w:r>
+            <w:r>
+              <w:rPr>
+                <w:noProof/>
+                <w:webHidden/>
+              </w:rPr>
+            </w:r>
+            <w:r>
+              <w:rPr>
+                <w:noProof/>
+                <w:webHidden/>
+              </w:rPr>
+              <w:fldChar w:fldCharType="separate"/>
+            </w:r>
+            <w:r>
+              <w:rPr>
+                <w:noProof/>
+                <w:webHidden/>
+              </w:rPr>
+              <w:t>7</w:t>
+            </w:r>
+            <w:r>
+              <w:rPr>
+                <w:noProof/>
+                <w:webHidden/>
+              </w:rPr>
+              <w:fldChar w:fldCharType="end"/>
+            </w:r>
+          </w:hyperlink>
+        </w:p>
+        <w:p>
+          <w:pPr>
+            <w:pStyle w:val="TOC2"/>
+            <w:tabs>
+              <w:tab w:val="right" w:leader="dot" w:pos="10460"/>
+            </w:tabs>
+            <w:rPr>
+              <w:rFonts w:asciiTheme="minorHAnsi" w:hAnsiTheme="minorHAnsi"/>
+              <w:noProof/>
+              <w:sz w:val="22"/>
+              <w:szCs w:val="20"/>
+              <w:lang w:bidi="hi-IN"/>
+            </w:rPr>
+          </w:pPr>
+          <w:hyperlink w:anchor="_Toc190849307" w:history="1">
+            <w:r>
+              <w:rPr>
+                <w:rStyle w:val="Hyperlink"/>
+                <w:noProof/>
+              </w:rPr>
+              <w:t>Task 2</w:t>
+            </w:r>
+            <w:r>
+              <w:rPr>
+                <w:noProof/>
+                <w:webHidden/>
+              </w:rPr>
+              <w:tab/>
+            </w:r>
+            <w:r>
+              <w:rPr>
+                <w:noProof/>
+                <w:webHidden/>
+              </w:rPr>
+              <w:fldChar w:fldCharType="begin"/>
+            </w:r>
+            <w:r>
+              <w:rPr>
+                <w:noProof/>
+                <w:webHidden/>
+              </w:rPr>
+              <w:instrText xml:space="preserve"> PAGEREF _Toc190849307 \h </w:instrText>
+            </w:r>
+            <w:r>
+              <w:rPr>
+                <w:noProof/>
+                <w:webHidden/>
+              </w:rPr>
+            </w:r>
+            <w:r>
+              <w:rPr>
+                <w:noProof/>
+                <w:webHidden/>
+              </w:rPr>
+              <w:fldChar w:fldCharType="separate"/>
+            </w:r>
+            <w:r>
+              <w:rPr>
+                <w:noProof/>
+                <w:webHidden/>
+              </w:rPr>
+              <w:t>8</w:t>
+            </w:r>
+            <w:r>
+              <w:rPr>
+                <w:noProof/>
+                <w:webHidden/>
+              </w:rPr>
+              <w:fldChar w:fldCharType="end"/>
+            </w:r>
+          </w:hyperlink>
+        </w:p>
+        <w:p>
+          <w:pPr>
+            <w:pStyle w:val="TOC3"/>
+            <w:tabs>
+              <w:tab w:val="right" w:leader="dot" w:pos="10460"/>
+            </w:tabs>
+            <w:rPr>
+              <w:rFonts w:asciiTheme="minorHAnsi" w:hAnsiTheme="minorHAnsi"/>
+              <w:noProof/>
+              <w:sz w:val="22"/>
+              <w:szCs w:val="20"/>
+              <w:lang w:bidi="hi-IN"/>
+            </w:rPr>
+          </w:pPr>
+          <w:hyperlink w:anchor="_Toc190849308" w:history="1">
+            <w:r>
+              <w:rPr>
+                <w:rStyle w:val="Hyperlink"/>
+                <w:b/>
+                <w:bCs/>
+                <w:noProof/>
+              </w:rPr>
+              <w:t>Part One:</w:t>
+            </w:r>
+            <w:r>
+              <w:rPr>
+                <w:noProof/>
+                <w:webHidden/>
+              </w:rPr>
+              <w:tab/>
+            </w:r>
+            <w:r>
+              <w:rPr>
+                <w:noProof/>
+                <w:webHidden/>
+              </w:rPr>
+              <w:fldChar w:fldCharType="begin"/>
+            </w:r>
+            <w:r>
+              <w:rPr>
+                <w:noProof/>
+                <w:webHidden/>
+              </w:rPr>
+              <w:instrText xml:space="preserve"> PAGEREF _Toc190849308 \h </w:instrText>
+            </w:r>
+            <w:r>
+              <w:rPr>
+                <w:noProof/>
+                <w:webHidden/>
+              </w:rPr>
+            </w:r>
+            <w:r>
+              <w:rPr>
+                <w:noProof/>
+                <w:webHidden/>
+              </w:rPr>
+              <w:fldChar w:fldCharType="separate"/>
+            </w:r>
+            <w:r>
+              <w:rPr>
+                <w:noProof/>
+                <w:webHidden/>
+              </w:rPr>
+              <w:t>8</w:t>
+            </w:r>
+            <w:r>
+              <w:rPr>
+                <w:noProof/>
+                <w:webHidden/>
+              </w:rPr>
+              <w:fldChar w:fldCharType="end"/>
+            </w:r>
+          </w:hyperlink>
+        </w:p>
+        <w:p>
+          <w:pPr>
+            <w:pStyle w:val="TOC2"/>
+            <w:tabs>
+              <w:tab w:val="right" w:leader="dot" w:pos="10460"/>
+            </w:tabs>
+            <w:rPr>
+              <w:rFonts w:asciiTheme="minorHAnsi" w:hAnsiTheme="minorHAnsi"/>
+              <w:noProof/>
+              <w:sz w:val="22"/>
+              <w:szCs w:val="20"/>
+              <w:lang w:bidi="hi-IN"/>
+            </w:rPr>
+          </w:pPr>
+          <w:hyperlink w:anchor="_Toc190849309" w:history="1">
+            <w:r>
+              <w:rPr>
+                <w:rStyle w:val="Hyperlink"/>
+                <w:noProof/>
+              </w:rPr>
+              <w:t>Part Two:</w:t>
+            </w:r>
+            <w:r>
+              <w:rPr>
+                <w:noProof/>
+                <w:webHidden/>
+              </w:rPr>
+              <w:tab/>
+            </w:r>
+            <w:r>
+              <w:rPr>
+                <w:noProof/>
+                <w:webHidden/>
+              </w:rPr>
+              <w:fldChar w:fldCharType="begin"/>
+            </w:r>
+            <w:r>
+              <w:rPr>
+                <w:noProof/>
+                <w:webHidden/>
+              </w:rPr>
+              <w:instrText xml:space="preserve"> PAGEREF _Toc190849309 \h </w:instrText>
+            </w:r>
+            <w:r>
+              <w:rPr>
+                <w:noProof/>
+                <w:webHidden/>
+              </w:rPr>
+            </w:r>
+            <w:r>
+              <w:rPr>
+                <w:noProof/>
+                <w:webHidden/>
+              </w:rPr>
+              <w:fldChar w:fldCharType="separate"/>
+            </w:r>
+            <w:r>
+              <w:rPr>
+                <w:noProof/>
+                <w:webHidden/>
+              </w:rPr>
+              <w:t>10</w:t>
+            </w:r>
+            <w:r>
+              <w:rPr>
+                <w:noProof/>
+                <w:webHidden/>
+              </w:rPr>
+              <w:fldChar w:fldCharType="end"/>
+            </w:r>
+          </w:hyperlink>
+        </w:p>
+        <w:p>
+          <w:pPr>
+            <w:pStyle w:val="TOC3"/>
+            <w:tabs>
+              <w:tab w:val="right" w:leader="dot" w:pos="10460"/>
+            </w:tabs>
+            <w:rPr>
+              <w:rFonts w:asciiTheme="minorHAnsi" w:hAnsiTheme="minorHAnsi"/>
+              <w:noProof/>
+              <w:sz w:val="22"/>
+              <w:szCs w:val="20"/>
+              <w:lang w:bidi="hi-IN"/>
+            </w:rPr>
+          </w:pPr>
+          <w:hyperlink w:anchor="_Toc190849310" w:history="1">
+            <w:r>
+              <w:rPr>
+                <w:rStyle w:val="Hyperlink"/>
+                <w:b/>
+                <w:bCs/>
+                <w:noProof/>
+              </w:rPr>
+              <w:t>Part Three:</w:t>
+            </w:r>
+            <w:r>
+              <w:rPr>
+                <w:noProof/>
+                <w:webHidden/>
+              </w:rPr>
+              <w:tab/>
+            </w:r>
+            <w:r>
+              <w:rPr>
+                <w:noProof/>
+                <w:webHidden/>
+              </w:rPr>
+              <w:fldChar w:fldCharType="begin"/>
+            </w:r>
+            <w:r>
+              <w:rPr>
+                <w:noProof/>
+                <w:webHidden/>
+              </w:rPr>
+              <w:instrText xml:space="preserve"> PAGEREF _Toc190849310 \h </w:instrText>
+            </w:r>
+            <w:r>
+              <w:rPr>
+                <w:noProof/>
+                <w:webHidden/>
+              </w:rPr>
+            </w:r>
+            <w:r>
+              <w:rPr>
+                <w:noProof/>
+                <w:webHidden/>
+              </w:rPr>
+              <w:fldChar w:fldCharType="separate"/>
+            </w:r>
+            <w:r>
+              <w:rPr>
+                <w:noProof/>
+                <w:webHidden/>
+              </w:rPr>
+              <w:t>11</w:t>
+            </w:r>
+            <w:r>
+              <w:rPr>
+                <w:noProof/>
+                <w:webHidden/>
+              </w:rPr>
+              <w:fldChar w:fldCharType="end"/>
+            </w:r>
+          </w:hyperlink>
+        </w:p>
+        <w:p>
+          <w:r>
+            <w:rPr>
+              <w:b/>
+              <w:bCs/>
+              <w:noProof/>
+            </w:rPr>
+            <w:fldChar w:fldCharType="end"/>
+          </w:r>
+        </w:p>
+        <w:bookmarkStart w:id="6" w:name="_GoBack" w:displacedByCustomXml="next"/>
+        <w:bookmarkEnd w:id="6" w:displacedByCustomXml="next"/>
+      </w:sdtContent>
+    </w:sdt>
     <w:p/>
     <w:p/>
     <w:p/>
@@ -1357,14 +2017,23 @@
           <w:u w:val="single"/>
         </w:rPr>
       </w:pPr>
+      <w:bookmarkStart w:id="7" w:name="_Toc190849303"/>
       <w:r>
         <w:rPr>
           <w:rFonts w:ascii="Microsoft JhengHei UI" w:eastAsia="Microsoft JhengHei UI" w:hAnsi="Microsoft JhengHei UI"/>
           <w:color w:val="000000" w:themeColor="text1"/>
           <w:u w:val="single"/>
         </w:rPr>
-        <w:lastRenderedPageBreak/>
-        <w:t xml:space="preserve">Task One </w:t>
+        <w:t>Task One</w:t>
+      </w:r>
+      <w:bookmarkEnd w:id="7"/>
+      <w:r>
+        <w:rPr>
+          <w:rFonts w:ascii="Microsoft JhengHei UI" w:eastAsia="Microsoft JhengHei UI" w:hAnsi="Microsoft JhengHei UI"/>
+          <w:color w:val="000000" w:themeColor="text1"/>
+          <w:u w:val="single"/>
+        </w:rPr>
+        <w:t xml:space="preserve"> </w:t>
       </w:r>
     </w:p>
     <w:p>
@@ -1376,6 +2045,7 @@
           <w:color w:val="000000" w:themeColor="text1"/>
         </w:rPr>
       </w:pPr>
+      <w:bookmarkStart w:id="8" w:name="_Toc190849304"/>
       <w:r>
         <w:rPr>
           <w:b/>
@@ -1392,6 +2062,7 @@
         </w:rPr>
         <w:t>:</w:t>
       </w:r>
+      <w:bookmarkEnd w:id="8"/>
     </w:p>
     <w:p>
       <w:pPr>
@@ -1569,6 +2240,7 @@
           <w:sz w:val="28"/>
           <w:szCs w:val="22"/>
         </w:rPr>
+        <w:lastRenderedPageBreak/>
         <w:drawing>
           <wp:inline distT="0" distB="0" distL="0" distR="0" wp14:anchorId="4D94435B" wp14:editId="4BA65CBC">
             <wp:extent cx="5876925" cy="4410075"/>
@@ -1680,7 +2352,6 @@
           <w:sz w:val="28"/>
           <w:szCs w:val="22"/>
         </w:rPr>
-        <w:lastRenderedPageBreak/>
         <w:t>Stub methods added in GradesTest.java</w:t>
       </w:r>
     </w:p>
@@ -1704,6 +2375,7 @@
           <w:sz w:val="28"/>
           <w:szCs w:val="22"/>
         </w:rPr>
+        <w:lastRenderedPageBreak/>
         <w:drawing>
           <wp:inline distT="0" distB="0" distL="0" distR="0" wp14:anchorId="7DEF4447" wp14:editId="23D247A8">
             <wp:extent cx="5267325" cy="4800600"/>
@@ -1945,6 +2617,7 @@
           <w:color w:val="000000" w:themeColor="text1"/>
         </w:rPr>
       </w:pPr>
+      <w:bookmarkStart w:id="9" w:name="_Toc190849305"/>
       <w:r>
         <w:rPr>
           <w:b/>
@@ -1954,6 +2627,7 @@
         <w:lastRenderedPageBreak/>
         <w:t>Part Two:</w:t>
       </w:r>
+      <w:bookmarkEnd w:id="9"/>
     </w:p>
     <w:p>
       <w:pPr>
@@ -2418,6 +3092,7 @@
           <w:color w:val="000000" w:themeColor="text1"/>
         </w:rPr>
       </w:pPr>
+      <w:bookmarkStart w:id="10" w:name="_Toc190849306"/>
       <w:r>
         <w:rPr>
           <w:b/>
@@ -2427,6 +3102,7 @@
         <w:lastRenderedPageBreak/>
         <w:t>Part Three:</w:t>
       </w:r>
+      <w:bookmarkEnd w:id="10"/>
     </w:p>
     <w:p>
       <w:pPr>
@@ -3175,6 +3851,7 @@
           <w:u w:val="single"/>
         </w:rPr>
       </w:pPr>
+      <w:bookmarkStart w:id="11" w:name="_Toc190849307"/>
       <w:r>
         <w:rPr>
           <w:color w:val="000000" w:themeColor="text1"/>
@@ -3182,6 +3859,7 @@
         </w:rPr>
         <w:t>Task 2</w:t>
       </w:r>
+      <w:bookmarkEnd w:id="11"/>
     </w:p>
     <w:p>
       <w:pPr>
@@ -3192,6 +3870,7 @@
           <w:color w:val="000000" w:themeColor="text1"/>
         </w:rPr>
       </w:pPr>
+      <w:bookmarkStart w:id="12" w:name="_Toc190849308"/>
       <w:r>
         <w:rPr>
           <w:b/>
@@ -3200,6 +3879,7 @@
         </w:rPr>
         <w:t>Part One:</w:t>
       </w:r>
+      <w:bookmarkEnd w:id="12"/>
     </w:p>
     <w:p>
       <w:pPr>
@@ -3575,6 +4255,7 @@
           <w:color w:val="000000" w:themeColor="text1"/>
         </w:rPr>
       </w:pPr>
+      <w:bookmarkStart w:id="13" w:name="_Toc190849309"/>
       <w:r>
         <w:rPr>
           <w:color w:val="000000" w:themeColor="text1"/>
@@ -3582,6 +4263,7 @@
         <w:lastRenderedPageBreak/>
         <w:t>Part Two:</w:t>
       </w:r>
+      <w:bookmarkEnd w:id="13"/>
     </w:p>
     <w:p>
       <w:pPr>
@@ -3877,6 +4559,7 @@
           <w:color w:val="000000" w:themeColor="text1"/>
         </w:rPr>
       </w:pPr>
+      <w:bookmarkStart w:id="14" w:name="_Toc190849310"/>
       <w:r>
         <w:rPr>
           <w:b/>
@@ -3885,6 +4568,7 @@
         </w:rPr>
         <w:t>Part Three:</w:t>
       </w:r>
+      <w:bookmarkEnd w:id="14"/>
     </w:p>
     <w:p>
       <w:pPr>
@@ -4133,8 +4817,6 @@
           </wp:inline>
         </w:drawing>
       </w:r>
-      <w:bookmarkStart w:id="2" w:name="_GoBack"/>
-      <w:bookmarkEnd w:id="2"/>
     </w:p>
     <w:p>
       <w:pPr>
@@ -17154,7 +17836,7 @@
 </file>
 
 <file path=customXml/itemProps1.xml><?xml version="1.0" encoding="utf-8"?>
-<ds:datastoreItem xmlns:ds="http://schemas.openxmlformats.org/officeDocument/2006/customXml" ds:itemID="{5492610A-D61D-4EA2-94DA-1059DEC60DA4}">
+<ds:datastoreItem xmlns:ds="http://schemas.openxmlformats.org/officeDocument/2006/customXml" ds:itemID="{BB851AED-A88F-48D8-9316-1935FAFCBFBA}">
   <ds:schemaRefs>
     <ds:schemaRef ds:uri="http://schemas.openxmlformats.org/officeDocument/2006/bibliography"/>
   </ds:schemaRefs>
